--- a/assets/documentations/52.docx
+++ b/assets/documentations/52.docx
@@ -1,10 +1,10 @@
 
 <file path=word/document.xml><?xml version="1.0" encoding="utf-8"?>
-<w:document xmlns:wpc="http://schemas.microsoft.com/office/word/2010/wordprocessingCanvas" xmlns:cx="http://schemas.microsoft.com/office/drawing/2014/chartex" xmlns:cx1="http://schemas.microsoft.com/office/drawing/2015/9/8/chartex" xmlns:cx2="http://schemas.microsoft.com/office/drawing/2015/10/21/chartex" xmlns:cx3="http://schemas.microsoft.com/office/drawing/2016/5/9/chartex" xmlns:cx4="http://schemas.microsoft.com/office/drawing/2016/5/10/chartex" xmlns:cx5="http://schemas.microsoft.com/office/drawing/2016/5/11/chartex" xmlns:cx6="http://schemas.microsoft.com/office/drawing/2016/5/12/chartex" xmlns:cx7="http://schemas.microsoft.com/office/drawing/2016/5/13/chartex" xmlns:cx8="http://schemas.microsoft.com/office/drawing/2016/5/14/chartex" xmlns:mc="http://schemas.openxmlformats.org/markup-compatibility/2006" xmlns:aink="http://schemas.microsoft.com/office/drawing/2016/ink" xmlns:am3d="http://schemas.microsoft.com/office/drawing/2017/model3d" xmlns:o="urn:schemas-microsoft-com:office:office" xmlns:oel="http://schemas.microsoft.com/office/2019/extlst" xmlns:r="http://schemas.openxmlformats.org/officeDocument/2006/relationships" xmlns:m="http://schemas.openxmlformats.org/officeDocument/2006/math" xmlns:v="urn:schemas-microsoft-com:vml" xmlns:wp14="http://schemas.microsoft.com/office/word/2010/wordprocessingDrawing" xmlns:wp="http://schemas.openxmlformats.org/drawingml/2006/wordprocessingDrawing" xmlns:w10="urn:schemas-microsoft-com:office:word" xmlns:w="http://schemas.openxmlformats.org/wordprocessingml/2006/main" xmlns:w14="http://schemas.microsoft.com/office/word/2010/wordml" xmlns:w15="http://schemas.microsoft.com/office/word/2012/wordml" xmlns:w16cex="http://schemas.microsoft.com/office/word/2018/wordml/cex" xmlns:w16cid="http://schemas.microsoft.com/office/word/2016/wordml/cid" xmlns:w16="http://schemas.microsoft.com/office/word/2018/wordml" xmlns:w16sdtdh="http://schemas.microsoft.com/office/word/2020/wordml/sdtdatahash" xmlns:w16se="http://schemas.microsoft.com/office/word/2015/wordml/symex" xmlns:wpg="http://schemas.microsoft.com/office/word/2010/wordprocessingGroup" xmlns:wpi="http://schemas.microsoft.com/office/word/2010/wordprocessingInk" xmlns:wne="http://schemas.microsoft.com/office/word/2006/wordml" xmlns:wps="http://schemas.microsoft.com/office/word/2010/wordprocessingShape" mc:Ignorable="w14 w15 w16se w16cid w16 w16cex w16sdtdh wp14">
+<w:document xmlns:wpc="http://schemas.microsoft.com/office/word/2010/wordprocessingCanvas" xmlns:cx="http://schemas.microsoft.com/office/drawing/2014/chartex" xmlns:cx1="http://schemas.microsoft.com/office/drawing/2015/9/8/chartex" xmlns:cx2="http://schemas.microsoft.com/office/drawing/2015/10/21/chartex" xmlns:cx3="http://schemas.microsoft.com/office/drawing/2016/5/9/chartex" xmlns:cx4="http://schemas.microsoft.com/office/drawing/2016/5/10/chartex" xmlns:cx5="http://schemas.microsoft.com/office/drawing/2016/5/11/chartex" xmlns:cx6="http://schemas.microsoft.com/office/drawing/2016/5/12/chartex" xmlns:cx7="http://schemas.microsoft.com/office/drawing/2016/5/13/chartex" xmlns:cx8="http://schemas.microsoft.com/office/drawing/2016/5/14/chartex" xmlns:mc="http://schemas.openxmlformats.org/markup-compatibility/2006" xmlns:aink="http://schemas.microsoft.com/office/drawing/2016/ink" xmlns:am3d="http://schemas.microsoft.com/office/drawing/2017/model3d" xmlns:o="urn:schemas-microsoft-com:office:office" xmlns:oel="http://schemas.microsoft.com/office/2019/extlst" xmlns:r="http://schemas.openxmlformats.org/officeDocument/2006/relationships" xmlns:m="http://schemas.openxmlformats.org/officeDocument/2006/math" xmlns:v="urn:schemas-microsoft-com:vml" xmlns:wp14="http://schemas.microsoft.com/office/word/2010/wordprocessingDrawing" xmlns:wp="http://schemas.openxmlformats.org/drawingml/2006/wordprocessingDrawing" xmlns:w10="urn:schemas-microsoft-com:office:word" xmlns:w="http://schemas.openxmlformats.org/wordprocessingml/2006/main" xmlns:w14="http://schemas.microsoft.com/office/word/2010/wordml" xmlns:w15="http://schemas.microsoft.com/office/word/2012/wordml" xmlns:w16cex="http://schemas.microsoft.com/office/word/2018/wordml/cex" xmlns:w16cid="http://schemas.microsoft.com/office/word/2016/wordml/cid" xmlns:w16="http://schemas.microsoft.com/office/word/2018/wordml" xmlns:w16du="http://schemas.microsoft.com/office/word/2023/wordml/word16du" xmlns:w16sdtdh="http://schemas.microsoft.com/office/word/2020/wordml/sdtdatahash" xmlns:w16se="http://schemas.microsoft.com/office/word/2015/wordml/symex" xmlns:wpg="http://schemas.microsoft.com/office/word/2010/wordprocessingGroup" xmlns:wpi="http://schemas.microsoft.com/office/word/2010/wordprocessingInk" xmlns:wne="http://schemas.microsoft.com/office/word/2006/wordml" xmlns:wps="http://schemas.microsoft.com/office/word/2010/wordprocessingShape" mc:Ignorable="w14 w15 w16se w16cid w16 w16cex w16sdtdh w16du wp14">
   <w:body>
     <w:p>
       <w:pPr>
-        <w:pStyle w:val="Heading1"/>
+        <w:pStyle w:val="Titre1"/>
         <w:rPr>
           <w:rFonts w:hint="eastAsia"/>
         </w:rPr>
@@ -15,68 +15,45 @@
     </w:p>
     <w:p>
       <w:pPr>
-        <w:pStyle w:val="Subtitle"/>
-        <w:rPr>
-          <w:lang w:val="fr-FR"/>
-        </w:rPr>
+        <w:pStyle w:val="Sansinterligne"/>
       </w:pPr>
       <w:r>
-        <w:rPr>
-          <w:lang w:val="fr-FR"/>
-        </w:rPr>
         <w:t>ID METSYS : 52</w:t>
       </w:r>
       <w:r>
-        <w:rPr>
-          <w:lang w:val="fr-FR"/>
-        </w:rPr>
         <w:br/>
+      </w:r>
+      <w:r>
         <w:t xml:space="preserve">ID PingCastle : </w:t>
       </w:r>
       <w:hyperlink r:id="rId8">
         <w:r>
-          <w:rPr>
-            <w:rStyle w:val="idstylecharacter"/>
-            <w:lang w:val="fr-FR"/>
-          </w:rPr>
           <w:t>A-UnixPwd</w:t>
         </w:r>
       </w:hyperlink>
       <w:r>
-        <w:rPr>
-          <w:lang w:val="fr-FR"/>
-        </w:rPr>
         <w:br/>
+      </w:r>
+      <w:r>
         <w:t xml:space="preserve">ID ANSSI : </w:t>
       </w:r>
       <w:hyperlink r:id="rId9" w:anchor="reversible_password">
         <w:r>
-          <w:rPr>
-            <w:rStyle w:val="idstylecharacter"/>
-            <w:lang w:val="fr-FR"/>
-          </w:rPr>
           <w:t>vuln3_reversible_password</w:t>
         </w:r>
       </w:hyperlink>
     </w:p>
     <w:p>
       <w:pPr>
-        <w:pStyle w:val="Subtitle"/>
-        <w:rPr>
-          <w:lang w:val="fr-FR"/>
-        </w:rPr>
+        <w:pStyle w:val="Sansinterligne"/>
       </w:pPr>
       <w:r>
-        <w:rPr>
-          <w:lang w:val="fr-FR"/>
-        </w:rPr>
         <w:t>Charge de travail : 1 jour</w:t>
       </w:r>
       <w:r>
-        <w:rPr>
-          <w:lang w:val="fr-FR"/>
-        </w:rPr>
         <w:br/>
+      </w:r>
+      <w:r>
         <w:t>Difficulté : 3 - Requière des connaissances avancées sur l'anomalie</w:t>
       </w:r>
     </w:p>
@@ -84,7 +61,7 @@
       <w:pPr>
         <w:pStyle w:val="paragraphetitlestyle"/>
         <w:rPr>
-          <w:rStyle w:val="Strong"/>
+          <w:rStyle w:val="lev"/>
           <w:rFonts w:hint="eastAsia"/>
           <w:b/>
           <w:bCs/>
@@ -92,7 +69,7 @@
       </w:pPr>
       <w:r>
         <w:rPr>
-          <w:rStyle w:val="Strong"/>
+          <w:rStyle w:val="lev"/>
           <w:b/>
           <w:bCs/>
         </w:rPr>
@@ -133,7 +110,7 @@
       <w:pPr>
         <w:pStyle w:val="paragraphetitlestyle"/>
         <w:rPr>
-          <w:rStyle w:val="Strong"/>
+          <w:rStyle w:val="lev"/>
           <w:rFonts w:hint="eastAsia"/>
           <w:b/>
           <w:bCs/>
@@ -141,7 +118,7 @@
       </w:pPr>
       <w:r>
         <w:rPr>
-          <w:rStyle w:val="Strong"/>
+          <w:rStyle w:val="lev"/>
           <w:b/>
           <w:bCs/>
         </w:rPr>
@@ -177,7 +154,7 @@
 </file>
 
 <file path=word/endnotes.xml><?xml version="1.0" encoding="utf-8"?>
-<w:endnotes xmlns:wpc="http://schemas.microsoft.com/office/word/2010/wordprocessingCanvas" xmlns:cx="http://schemas.microsoft.com/office/drawing/2014/chartex" xmlns:cx1="http://schemas.microsoft.com/office/drawing/2015/9/8/chartex" xmlns:cx2="http://schemas.microsoft.com/office/drawing/2015/10/21/chartex" xmlns:cx3="http://schemas.microsoft.com/office/drawing/2016/5/9/chartex" xmlns:cx4="http://schemas.microsoft.com/office/drawing/2016/5/10/chartex" xmlns:cx5="http://schemas.microsoft.com/office/drawing/2016/5/11/chartex" xmlns:cx6="http://schemas.microsoft.com/office/drawing/2016/5/12/chartex" xmlns:cx7="http://schemas.microsoft.com/office/drawing/2016/5/13/chartex" xmlns:cx8="http://schemas.microsoft.com/office/drawing/2016/5/14/chartex" xmlns:mc="http://schemas.openxmlformats.org/markup-compatibility/2006" xmlns:aink="http://schemas.microsoft.com/office/drawing/2016/ink" xmlns:am3d="http://schemas.microsoft.com/office/drawing/2017/model3d" xmlns:o="urn:schemas-microsoft-com:office:office" xmlns:oel="http://schemas.microsoft.com/office/2019/extlst" xmlns:r="http://schemas.openxmlformats.org/officeDocument/2006/relationships" xmlns:m="http://schemas.openxmlformats.org/officeDocument/2006/math" xmlns:v="urn:schemas-microsoft-com:vml" xmlns:wp14="http://schemas.microsoft.com/office/word/2010/wordprocessingDrawing" xmlns:wp="http://schemas.openxmlformats.org/drawingml/2006/wordprocessingDrawing" xmlns:w10="urn:schemas-microsoft-com:office:word" xmlns:w="http://schemas.openxmlformats.org/wordprocessingml/2006/main" xmlns:w14="http://schemas.microsoft.com/office/word/2010/wordml" xmlns:w15="http://schemas.microsoft.com/office/word/2012/wordml" xmlns:w16cex="http://schemas.microsoft.com/office/word/2018/wordml/cex" xmlns:w16cid="http://schemas.microsoft.com/office/word/2016/wordml/cid" xmlns:w16="http://schemas.microsoft.com/office/word/2018/wordml" xmlns:w16sdtdh="http://schemas.microsoft.com/office/word/2020/wordml/sdtdatahash" xmlns:w16se="http://schemas.microsoft.com/office/word/2015/wordml/symex" xmlns:wpg="http://schemas.microsoft.com/office/word/2010/wordprocessingGroup" xmlns:wpi="http://schemas.microsoft.com/office/word/2010/wordprocessingInk" xmlns:wne="http://schemas.microsoft.com/office/word/2006/wordml" xmlns:wps="http://schemas.microsoft.com/office/word/2010/wordprocessingShape" mc:Ignorable="w14 w15 w16se w16cid w16 w16cex w16sdtdh wp14">
+<w:endnotes xmlns:wpc="http://schemas.microsoft.com/office/word/2010/wordprocessingCanvas" xmlns:cx="http://schemas.microsoft.com/office/drawing/2014/chartex" xmlns:cx1="http://schemas.microsoft.com/office/drawing/2015/9/8/chartex" xmlns:cx2="http://schemas.microsoft.com/office/drawing/2015/10/21/chartex" xmlns:cx3="http://schemas.microsoft.com/office/drawing/2016/5/9/chartex" xmlns:cx4="http://schemas.microsoft.com/office/drawing/2016/5/10/chartex" xmlns:cx5="http://schemas.microsoft.com/office/drawing/2016/5/11/chartex" xmlns:cx6="http://schemas.microsoft.com/office/drawing/2016/5/12/chartex" xmlns:cx7="http://schemas.microsoft.com/office/drawing/2016/5/13/chartex" xmlns:cx8="http://schemas.microsoft.com/office/drawing/2016/5/14/chartex" xmlns:mc="http://schemas.openxmlformats.org/markup-compatibility/2006" xmlns:aink="http://schemas.microsoft.com/office/drawing/2016/ink" xmlns:am3d="http://schemas.microsoft.com/office/drawing/2017/model3d" xmlns:o="urn:schemas-microsoft-com:office:office" xmlns:oel="http://schemas.microsoft.com/office/2019/extlst" xmlns:r="http://schemas.openxmlformats.org/officeDocument/2006/relationships" xmlns:m="http://schemas.openxmlformats.org/officeDocument/2006/math" xmlns:v="urn:schemas-microsoft-com:vml" xmlns:wp14="http://schemas.microsoft.com/office/word/2010/wordprocessingDrawing" xmlns:wp="http://schemas.openxmlformats.org/drawingml/2006/wordprocessingDrawing" xmlns:w10="urn:schemas-microsoft-com:office:word" xmlns:w="http://schemas.openxmlformats.org/wordprocessingml/2006/main" xmlns:w14="http://schemas.microsoft.com/office/word/2010/wordml" xmlns:w15="http://schemas.microsoft.com/office/word/2012/wordml" xmlns:w16cex="http://schemas.microsoft.com/office/word/2018/wordml/cex" xmlns:w16cid="http://schemas.microsoft.com/office/word/2016/wordml/cid" xmlns:w16="http://schemas.microsoft.com/office/word/2018/wordml" xmlns:w16du="http://schemas.microsoft.com/office/word/2023/wordml/word16du" xmlns:w16sdtdh="http://schemas.microsoft.com/office/word/2020/wordml/sdtdatahash" xmlns:w16se="http://schemas.microsoft.com/office/word/2015/wordml/symex" xmlns:wpg="http://schemas.microsoft.com/office/word/2010/wordprocessingGroup" xmlns:wpi="http://schemas.microsoft.com/office/word/2010/wordprocessingInk" xmlns:wne="http://schemas.microsoft.com/office/word/2006/wordml" xmlns:wps="http://schemas.microsoft.com/office/word/2010/wordprocessingShape" mc:Ignorable="w14 w15 w16se w16cid w16 w16cex w16sdtdh w16du wp14">
   <w:endnote w:type="separator" w:id="-1">
     <w:p>
       <w:pPr>
@@ -206,7 +183,7 @@
 </file>
 
 <file path=word/footer1.xml><?xml version="1.0" encoding="utf-8"?>
-<w:ftr xmlns:wpc="http://schemas.microsoft.com/office/word/2010/wordprocessingCanvas" xmlns:cx="http://schemas.microsoft.com/office/drawing/2014/chartex" xmlns:cx1="http://schemas.microsoft.com/office/drawing/2015/9/8/chartex" xmlns:cx2="http://schemas.microsoft.com/office/drawing/2015/10/21/chartex" xmlns:cx3="http://schemas.microsoft.com/office/drawing/2016/5/9/chartex" xmlns:cx4="http://schemas.microsoft.com/office/drawing/2016/5/10/chartex" xmlns:cx5="http://schemas.microsoft.com/office/drawing/2016/5/11/chartex" xmlns:cx6="http://schemas.microsoft.com/office/drawing/2016/5/12/chartex" xmlns:cx7="http://schemas.microsoft.com/office/drawing/2016/5/13/chartex" xmlns:cx8="http://schemas.microsoft.com/office/drawing/2016/5/14/chartex" xmlns:mc="http://schemas.openxmlformats.org/markup-compatibility/2006" xmlns:aink="http://schemas.microsoft.com/office/drawing/2016/ink" xmlns:am3d="http://schemas.microsoft.com/office/drawing/2017/model3d" xmlns:o="urn:schemas-microsoft-com:office:office" xmlns:oel="http://schemas.microsoft.com/office/2019/extlst" xmlns:r="http://schemas.openxmlformats.org/officeDocument/2006/relationships" xmlns:m="http://schemas.openxmlformats.org/officeDocument/2006/math" xmlns:v="urn:schemas-microsoft-com:vml" xmlns:wp14="http://schemas.microsoft.com/office/word/2010/wordprocessingDrawing" xmlns:wp="http://schemas.openxmlformats.org/drawingml/2006/wordprocessingDrawing" xmlns:w10="urn:schemas-microsoft-com:office:word" xmlns:w="http://schemas.openxmlformats.org/wordprocessingml/2006/main" xmlns:w14="http://schemas.microsoft.com/office/word/2010/wordml" xmlns:w15="http://schemas.microsoft.com/office/word/2012/wordml" xmlns:w16cex="http://schemas.microsoft.com/office/word/2018/wordml/cex" xmlns:w16cid="http://schemas.microsoft.com/office/word/2016/wordml/cid" xmlns:w16="http://schemas.microsoft.com/office/word/2018/wordml" xmlns:w16sdtdh="http://schemas.microsoft.com/office/word/2020/wordml/sdtdatahash" xmlns:w16se="http://schemas.microsoft.com/office/word/2015/wordml/symex" xmlns:wpg="http://schemas.microsoft.com/office/word/2010/wordprocessingGroup" xmlns:wpi="http://schemas.microsoft.com/office/word/2010/wordprocessingInk" xmlns:wne="http://schemas.microsoft.com/office/word/2006/wordml" xmlns:wps="http://schemas.microsoft.com/office/word/2010/wordprocessingShape" mc:Ignorable="w14 w15 w16se w16cid w16 w16cex w16sdtdh wp14">
+<w:ftr xmlns:wpc="http://schemas.microsoft.com/office/word/2010/wordprocessingCanvas" xmlns:cx="http://schemas.microsoft.com/office/drawing/2014/chartex" xmlns:cx1="http://schemas.microsoft.com/office/drawing/2015/9/8/chartex" xmlns:cx2="http://schemas.microsoft.com/office/drawing/2015/10/21/chartex" xmlns:cx3="http://schemas.microsoft.com/office/drawing/2016/5/9/chartex" xmlns:cx4="http://schemas.microsoft.com/office/drawing/2016/5/10/chartex" xmlns:cx5="http://schemas.microsoft.com/office/drawing/2016/5/11/chartex" xmlns:cx6="http://schemas.microsoft.com/office/drawing/2016/5/12/chartex" xmlns:cx7="http://schemas.microsoft.com/office/drawing/2016/5/13/chartex" xmlns:cx8="http://schemas.microsoft.com/office/drawing/2016/5/14/chartex" xmlns:mc="http://schemas.openxmlformats.org/markup-compatibility/2006" xmlns:aink="http://schemas.microsoft.com/office/drawing/2016/ink" xmlns:am3d="http://schemas.microsoft.com/office/drawing/2017/model3d" xmlns:o="urn:schemas-microsoft-com:office:office" xmlns:oel="http://schemas.microsoft.com/office/2019/extlst" xmlns:r="http://schemas.openxmlformats.org/officeDocument/2006/relationships" xmlns:m="http://schemas.openxmlformats.org/officeDocument/2006/math" xmlns:v="urn:schemas-microsoft-com:vml" xmlns:wp14="http://schemas.microsoft.com/office/word/2010/wordprocessingDrawing" xmlns:wp="http://schemas.openxmlformats.org/drawingml/2006/wordprocessingDrawing" xmlns:w10="urn:schemas-microsoft-com:office:word" xmlns:w="http://schemas.openxmlformats.org/wordprocessingml/2006/main" xmlns:w14="http://schemas.microsoft.com/office/word/2010/wordml" xmlns:w15="http://schemas.microsoft.com/office/word/2012/wordml" xmlns:w16cex="http://schemas.microsoft.com/office/word/2018/wordml/cex" xmlns:w16cid="http://schemas.microsoft.com/office/word/2016/wordml/cid" xmlns:w16="http://schemas.microsoft.com/office/word/2018/wordml" xmlns:w16du="http://schemas.microsoft.com/office/word/2023/wordml/word16du" xmlns:w16sdtdh="http://schemas.microsoft.com/office/word/2020/wordml/sdtdatahash" xmlns:w16se="http://schemas.microsoft.com/office/word/2015/wordml/symex" xmlns:wpg="http://schemas.microsoft.com/office/word/2010/wordprocessingGroup" xmlns:wpi="http://schemas.microsoft.com/office/word/2010/wordprocessingInk" xmlns:wne="http://schemas.microsoft.com/office/word/2006/wordml" xmlns:wps="http://schemas.microsoft.com/office/word/2010/wordprocessingShape" mc:Ignorable="w14 w15 w16se w16cid w16 w16cex w16sdtdh w16du wp14">
   <w:p>
     <w:pPr>
       <w:pStyle w:val="footerstyle"/>
@@ -219,7 +196,7 @@
 </file>
 
 <file path=word/footnotes.xml><?xml version="1.0" encoding="utf-8"?>
-<w:footnotes xmlns:wpc="http://schemas.microsoft.com/office/word/2010/wordprocessingCanvas" xmlns:cx="http://schemas.microsoft.com/office/drawing/2014/chartex" xmlns:cx1="http://schemas.microsoft.com/office/drawing/2015/9/8/chartex" xmlns:cx2="http://schemas.microsoft.com/office/drawing/2015/10/21/chartex" xmlns:cx3="http://schemas.microsoft.com/office/drawing/2016/5/9/chartex" xmlns:cx4="http://schemas.microsoft.com/office/drawing/2016/5/10/chartex" xmlns:cx5="http://schemas.microsoft.com/office/drawing/2016/5/11/chartex" xmlns:cx6="http://schemas.microsoft.com/office/drawing/2016/5/12/chartex" xmlns:cx7="http://schemas.microsoft.com/office/drawing/2016/5/13/chartex" xmlns:cx8="http://schemas.microsoft.com/office/drawing/2016/5/14/chartex" xmlns:mc="http://schemas.openxmlformats.org/markup-compatibility/2006" xmlns:aink="http://schemas.microsoft.com/office/drawing/2016/ink" xmlns:am3d="http://schemas.microsoft.com/office/drawing/2017/model3d" xmlns:o="urn:schemas-microsoft-com:office:office" xmlns:oel="http://schemas.microsoft.com/office/2019/extlst" xmlns:r="http://schemas.openxmlformats.org/officeDocument/2006/relationships" xmlns:m="http://schemas.openxmlformats.org/officeDocument/2006/math" xmlns:v="urn:schemas-microsoft-com:vml" xmlns:wp14="http://schemas.microsoft.com/office/word/2010/wordprocessingDrawing" xmlns:wp="http://schemas.openxmlformats.org/drawingml/2006/wordprocessingDrawing" xmlns:w10="urn:schemas-microsoft-com:office:word" xmlns:w="http://schemas.openxmlformats.org/wordprocessingml/2006/main" xmlns:w14="http://schemas.microsoft.com/office/word/2010/wordml" xmlns:w15="http://schemas.microsoft.com/office/word/2012/wordml" xmlns:w16cex="http://schemas.microsoft.com/office/word/2018/wordml/cex" xmlns:w16cid="http://schemas.microsoft.com/office/word/2016/wordml/cid" xmlns:w16="http://schemas.microsoft.com/office/word/2018/wordml" xmlns:w16sdtdh="http://schemas.microsoft.com/office/word/2020/wordml/sdtdatahash" xmlns:w16se="http://schemas.microsoft.com/office/word/2015/wordml/symex" xmlns:wpg="http://schemas.microsoft.com/office/word/2010/wordprocessingGroup" xmlns:wpi="http://schemas.microsoft.com/office/word/2010/wordprocessingInk" xmlns:wne="http://schemas.microsoft.com/office/word/2006/wordml" xmlns:wps="http://schemas.microsoft.com/office/word/2010/wordprocessingShape" mc:Ignorable="w14 w15 w16se w16cid w16 w16cex w16sdtdh wp14">
+<w:footnotes xmlns:wpc="http://schemas.microsoft.com/office/word/2010/wordprocessingCanvas" xmlns:cx="http://schemas.microsoft.com/office/drawing/2014/chartex" xmlns:cx1="http://schemas.microsoft.com/office/drawing/2015/9/8/chartex" xmlns:cx2="http://schemas.microsoft.com/office/drawing/2015/10/21/chartex" xmlns:cx3="http://schemas.microsoft.com/office/drawing/2016/5/9/chartex" xmlns:cx4="http://schemas.microsoft.com/office/drawing/2016/5/10/chartex" xmlns:cx5="http://schemas.microsoft.com/office/drawing/2016/5/11/chartex" xmlns:cx6="http://schemas.microsoft.com/office/drawing/2016/5/12/chartex" xmlns:cx7="http://schemas.microsoft.com/office/drawing/2016/5/13/chartex" xmlns:cx8="http://schemas.microsoft.com/office/drawing/2016/5/14/chartex" xmlns:mc="http://schemas.openxmlformats.org/markup-compatibility/2006" xmlns:aink="http://schemas.microsoft.com/office/drawing/2016/ink" xmlns:am3d="http://schemas.microsoft.com/office/drawing/2017/model3d" xmlns:o="urn:schemas-microsoft-com:office:office" xmlns:oel="http://schemas.microsoft.com/office/2019/extlst" xmlns:r="http://schemas.openxmlformats.org/officeDocument/2006/relationships" xmlns:m="http://schemas.openxmlformats.org/officeDocument/2006/math" xmlns:v="urn:schemas-microsoft-com:vml" xmlns:wp14="http://schemas.microsoft.com/office/word/2010/wordprocessingDrawing" xmlns:wp="http://schemas.openxmlformats.org/drawingml/2006/wordprocessingDrawing" xmlns:w10="urn:schemas-microsoft-com:office:word" xmlns:w="http://schemas.openxmlformats.org/wordprocessingml/2006/main" xmlns:w14="http://schemas.microsoft.com/office/word/2010/wordml" xmlns:w15="http://schemas.microsoft.com/office/word/2012/wordml" xmlns:w16cex="http://schemas.microsoft.com/office/word/2018/wordml/cex" xmlns:w16cid="http://schemas.microsoft.com/office/word/2016/wordml/cid" xmlns:w16="http://schemas.microsoft.com/office/word/2018/wordml" xmlns:w16du="http://schemas.microsoft.com/office/word/2023/wordml/word16du" xmlns:w16sdtdh="http://schemas.microsoft.com/office/word/2020/wordml/sdtdatahash" xmlns:w16se="http://schemas.microsoft.com/office/word/2015/wordml/symex" xmlns:wpg="http://schemas.microsoft.com/office/word/2010/wordprocessingGroup" xmlns:wpi="http://schemas.microsoft.com/office/word/2010/wordprocessingInk" xmlns:wne="http://schemas.microsoft.com/office/word/2006/wordml" xmlns:wps="http://schemas.microsoft.com/office/word/2010/wordprocessingShape" mc:Ignorable="w14 w15 w16se w16cid w16 w16cex w16sdtdh w16du wp14">
   <w:footnote w:type="separator" w:id="-1">
     <w:p>
       <w:pPr>
@@ -248,7 +225,7 @@
 </file>
 
 <file path=word/numbering.xml><?xml version="1.0" encoding="utf-8"?>
-<w:numbering xmlns:wpc="http://schemas.microsoft.com/office/word/2010/wordprocessingCanvas" xmlns:cx="http://schemas.microsoft.com/office/drawing/2014/chartex" xmlns:cx1="http://schemas.microsoft.com/office/drawing/2015/9/8/chartex" xmlns:cx2="http://schemas.microsoft.com/office/drawing/2015/10/21/chartex" xmlns:cx3="http://schemas.microsoft.com/office/drawing/2016/5/9/chartex" xmlns:cx4="http://schemas.microsoft.com/office/drawing/2016/5/10/chartex" xmlns:cx5="http://schemas.microsoft.com/office/drawing/2016/5/11/chartex" xmlns:cx6="http://schemas.microsoft.com/office/drawing/2016/5/12/chartex" xmlns:cx7="http://schemas.microsoft.com/office/drawing/2016/5/13/chartex" xmlns:cx8="http://schemas.microsoft.com/office/drawing/2016/5/14/chartex" xmlns:mc="http://schemas.openxmlformats.org/markup-compatibility/2006" xmlns:aink="http://schemas.microsoft.com/office/drawing/2016/ink" xmlns:am3d="http://schemas.microsoft.com/office/drawing/2017/model3d" xmlns:o="urn:schemas-microsoft-com:office:office" xmlns:oel="http://schemas.microsoft.com/office/2019/extlst" xmlns:r="http://schemas.openxmlformats.org/officeDocument/2006/relationships" xmlns:m="http://schemas.openxmlformats.org/officeDocument/2006/math" xmlns:v="urn:schemas-microsoft-com:vml" xmlns:wp14="http://schemas.microsoft.com/office/word/2010/wordprocessingDrawing" xmlns:wp="http://schemas.openxmlformats.org/drawingml/2006/wordprocessingDrawing" xmlns:w10="urn:schemas-microsoft-com:office:word" xmlns:w="http://schemas.openxmlformats.org/wordprocessingml/2006/main" xmlns:w14="http://schemas.microsoft.com/office/word/2010/wordml" xmlns:w15="http://schemas.microsoft.com/office/word/2012/wordml" xmlns:w16cex="http://schemas.microsoft.com/office/word/2018/wordml/cex" xmlns:w16cid="http://schemas.microsoft.com/office/word/2016/wordml/cid" xmlns:w16="http://schemas.microsoft.com/office/word/2018/wordml" xmlns:w16sdtdh="http://schemas.microsoft.com/office/word/2020/wordml/sdtdatahash" xmlns:w16se="http://schemas.microsoft.com/office/word/2015/wordml/symex" xmlns:wpg="http://schemas.microsoft.com/office/word/2010/wordprocessingGroup" xmlns:wpi="http://schemas.microsoft.com/office/word/2010/wordprocessingInk" xmlns:wne="http://schemas.microsoft.com/office/word/2006/wordml" xmlns:wps="http://schemas.microsoft.com/office/word/2010/wordprocessingShape" mc:Ignorable="w14 w15 w16se w16cid w16 w16cex w16sdtdh wp14">
+<w:numbering xmlns:wpc="http://schemas.microsoft.com/office/word/2010/wordprocessingCanvas" xmlns:cx="http://schemas.microsoft.com/office/drawing/2014/chartex" xmlns:cx1="http://schemas.microsoft.com/office/drawing/2015/9/8/chartex" xmlns:cx2="http://schemas.microsoft.com/office/drawing/2015/10/21/chartex" xmlns:cx3="http://schemas.microsoft.com/office/drawing/2016/5/9/chartex" xmlns:cx4="http://schemas.microsoft.com/office/drawing/2016/5/10/chartex" xmlns:cx5="http://schemas.microsoft.com/office/drawing/2016/5/11/chartex" xmlns:cx6="http://schemas.microsoft.com/office/drawing/2016/5/12/chartex" xmlns:cx7="http://schemas.microsoft.com/office/drawing/2016/5/13/chartex" xmlns:cx8="http://schemas.microsoft.com/office/drawing/2016/5/14/chartex" xmlns:mc="http://schemas.openxmlformats.org/markup-compatibility/2006" xmlns:aink="http://schemas.microsoft.com/office/drawing/2016/ink" xmlns:am3d="http://schemas.microsoft.com/office/drawing/2017/model3d" xmlns:o="urn:schemas-microsoft-com:office:office" xmlns:oel="http://schemas.microsoft.com/office/2019/extlst" xmlns:r="http://schemas.openxmlformats.org/officeDocument/2006/relationships" xmlns:m="http://schemas.openxmlformats.org/officeDocument/2006/math" xmlns:v="urn:schemas-microsoft-com:vml" xmlns:wp14="http://schemas.microsoft.com/office/word/2010/wordprocessingDrawing" xmlns:wp="http://schemas.openxmlformats.org/drawingml/2006/wordprocessingDrawing" xmlns:w10="urn:schemas-microsoft-com:office:word" xmlns:w="http://schemas.openxmlformats.org/wordprocessingml/2006/main" xmlns:w14="http://schemas.microsoft.com/office/word/2010/wordml" xmlns:w15="http://schemas.microsoft.com/office/word/2012/wordml" xmlns:w16cex="http://schemas.microsoft.com/office/word/2018/wordml/cex" xmlns:w16cid="http://schemas.microsoft.com/office/word/2016/wordml/cid" xmlns:w16="http://schemas.microsoft.com/office/word/2018/wordml" xmlns:w16du="http://schemas.microsoft.com/office/word/2023/wordml/word16du" xmlns:w16sdtdh="http://schemas.microsoft.com/office/word/2020/wordml/sdtdatahash" xmlns:w16se="http://schemas.microsoft.com/office/word/2015/wordml/symex" xmlns:wpg="http://schemas.microsoft.com/office/word/2010/wordprocessingGroup" xmlns:wpi="http://schemas.microsoft.com/office/word/2010/wordprocessingInk" xmlns:wne="http://schemas.microsoft.com/office/word/2006/wordml" xmlns:wps="http://schemas.microsoft.com/office/word/2010/wordprocessingShape" mc:Ignorable="w14 w15 w16se w16cid w16 w16cex w16sdtdh w16du wp14">
   <w:abstractNum w:abstractNumId="0" w15:restartNumberingAfterBreak="0">
     <w:nsid w:val="FFFFFF7C"/>
     <w:multiLevelType w:val="singleLevel"/>
@@ -290,7 +267,7 @@
     <w:lvl w:ilvl="0">
       <w:start w:val="1"/>
       <w:numFmt w:val="decimal"/>
-      <w:pStyle w:val="ListNumber3"/>
+      <w:pStyle w:val="Listenumros3"/>
       <w:lvlText w:val="%1."/>
       <w:lvlJc w:val="left"/>
       <w:pPr>
@@ -308,7 +285,7 @@
     <w:lvl w:ilvl="0">
       <w:start w:val="1"/>
       <w:numFmt w:val="decimal"/>
-      <w:pStyle w:val="ListNumber2"/>
+      <w:pStyle w:val="Listenumros2"/>
       <w:lvlText w:val="%1."/>
       <w:lvlJc w:val="left"/>
       <w:pPr>
@@ -346,7 +323,7 @@
     <w:lvl w:ilvl="0">
       <w:start w:val="1"/>
       <w:numFmt w:val="bullet"/>
-      <w:pStyle w:val="ListBullet3"/>
+      <w:pStyle w:val="Listepuces3"/>
       <w:lvlText w:val=""/>
       <w:lvlJc w:val="left"/>
       <w:pPr>
@@ -367,7 +344,7 @@
     <w:lvl w:ilvl="0">
       <w:start w:val="1"/>
       <w:numFmt w:val="bullet"/>
-      <w:pStyle w:val="ListBullet2"/>
+      <w:pStyle w:val="Listepuces2"/>
       <w:lvlText w:val=""/>
       <w:lvlJc w:val="left"/>
       <w:pPr>
@@ -388,7 +365,7 @@
     <w:lvl w:ilvl="0">
       <w:start w:val="1"/>
       <w:numFmt w:val="decimal"/>
-      <w:pStyle w:val="ListNumber"/>
+      <w:pStyle w:val="Listenumros"/>
       <w:lvlText w:val="%1."/>
       <w:lvlJc w:val="left"/>
       <w:pPr>
@@ -406,7 +383,7 @@
     <w:lvl w:ilvl="0">
       <w:start w:val="1"/>
       <w:numFmt w:val="bullet"/>
-      <w:pStyle w:val="ListBullet"/>
+      <w:pStyle w:val="Listepuces"/>
       <w:lvlText w:val=""/>
       <w:lvlJc w:val="left"/>
       <w:pPr>
@@ -451,7 +428,7 @@
 </file>
 
 <file path=word/styles.xml><?xml version="1.0" encoding="utf-8"?>
-<w:styles xmlns:mc="http://schemas.openxmlformats.org/markup-compatibility/2006" xmlns:r="http://schemas.openxmlformats.org/officeDocument/2006/relationships" xmlns:w="http://schemas.openxmlformats.org/wordprocessingml/2006/main" xmlns:w14="http://schemas.microsoft.com/office/word/2010/wordml" xmlns:w15="http://schemas.microsoft.com/office/word/2012/wordml" xmlns:w16cex="http://schemas.microsoft.com/office/word/2018/wordml/cex" xmlns:w16cid="http://schemas.microsoft.com/office/word/2016/wordml/cid" xmlns:w16="http://schemas.microsoft.com/office/word/2018/wordml" xmlns:w16sdtdh="http://schemas.microsoft.com/office/word/2020/wordml/sdtdatahash" xmlns:w16se="http://schemas.microsoft.com/office/word/2015/wordml/symex" mc:Ignorable="w14 w15 w16se w16cid w16 w16cex w16sdtdh">
+<w:styles xmlns:mc="http://schemas.openxmlformats.org/markup-compatibility/2006" xmlns:r="http://schemas.openxmlformats.org/officeDocument/2006/relationships" xmlns:w="http://schemas.openxmlformats.org/wordprocessingml/2006/main" xmlns:w14="http://schemas.microsoft.com/office/word/2010/wordml" xmlns:w15="http://schemas.microsoft.com/office/word/2012/wordml" xmlns:w16cex="http://schemas.microsoft.com/office/word/2018/wordml/cex" xmlns:w16cid="http://schemas.microsoft.com/office/word/2016/wordml/cid" xmlns:w16="http://schemas.microsoft.com/office/word/2018/wordml" xmlns:w16du="http://schemas.microsoft.com/office/word/2023/wordml/word16du" xmlns:w16sdtdh="http://schemas.microsoft.com/office/word/2020/wordml/sdtdatahash" xmlns:w16se="http://schemas.microsoft.com/office/word/2015/wordml/symex" mc:Ignorable="w14 w15 w16se w16cid w16 w16cex w16sdtdh w16du">
   <w:docDefaults>
     <w:rPrDefault>
       <w:rPr>
@@ -625,7 +602,7 @@
     <w:lsdException w:name="Table Grid" w:uiPriority="59"/>
     <w:lsdException w:name="Table Theme" w:semiHidden="1" w:unhideWhenUsed="1"/>
     <w:lsdException w:name="Placeholder Text" w:semiHidden="1"/>
-    <w:lsdException w:name="No Spacing" w:uiPriority="1"/>
+    <w:lsdException w:name="No Spacing" w:uiPriority="1" w:qFormat="1"/>
     <w:lsdException w:name="Light Shading" w:uiPriority="60"/>
     <w:lsdException w:name="Light List" w:uiPriority="61"/>
     <w:lsdException w:name="Light Grid" w:uiPriority="62"/>
@@ -852,11 +829,11 @@
       <w:lang w:val="fr-FR"/>
     </w:rPr>
   </w:style>
-  <w:style w:type="paragraph" w:styleId="Heading1">
+  <w:style w:type="paragraph" w:styleId="Titre1">
     <w:name w:val="heading 1"/>
     <w:basedOn w:val="Normal"/>
     <w:next w:val="Normal"/>
-    <w:link w:val="Heading1Char"/>
+    <w:link w:val="Titre1Car"/>
     <w:uiPriority w:val="9"/>
     <w:qFormat/>
     <w:rsid w:val="00EE085D"/>
@@ -875,11 +852,11 @@
       <w:szCs w:val="28"/>
     </w:rPr>
   </w:style>
-  <w:style w:type="paragraph" w:styleId="Heading2">
+  <w:style w:type="paragraph" w:styleId="Titre2">
     <w:name w:val="heading 2"/>
     <w:basedOn w:val="Normal"/>
     <w:next w:val="Normal"/>
-    <w:link w:val="Heading2Char"/>
+    <w:link w:val="Titre2Car"/>
     <w:uiPriority w:val="9"/>
     <w:unhideWhenUsed/>
     <w:rsid w:val="00FC693F"/>
@@ -898,11 +875,11 @@
       <w:szCs w:val="26"/>
     </w:rPr>
   </w:style>
-  <w:style w:type="paragraph" w:styleId="Heading3">
+  <w:style w:type="paragraph" w:styleId="Titre3">
     <w:name w:val="heading 3"/>
     <w:basedOn w:val="Normal"/>
     <w:next w:val="Normal"/>
-    <w:link w:val="Heading3Char"/>
+    <w:link w:val="Titre3Car"/>
     <w:uiPriority w:val="9"/>
     <w:unhideWhenUsed/>
     <w:rsid w:val="00FC693F"/>
@@ -919,11 +896,11 @@
       <w:color w:val="4F81BD" w:themeColor="accent1"/>
     </w:rPr>
   </w:style>
-  <w:style w:type="paragraph" w:styleId="Heading4">
+  <w:style w:type="paragraph" w:styleId="Titre4">
     <w:name w:val="heading 4"/>
     <w:basedOn w:val="Normal"/>
     <w:next w:val="Normal"/>
-    <w:link w:val="Heading4Char"/>
+    <w:link w:val="Titre4Car"/>
     <w:uiPriority w:val="9"/>
     <w:semiHidden/>
     <w:unhideWhenUsed/>
@@ -943,11 +920,11 @@
       <w:color w:val="4F81BD" w:themeColor="accent1"/>
     </w:rPr>
   </w:style>
-  <w:style w:type="paragraph" w:styleId="Heading5">
+  <w:style w:type="paragraph" w:styleId="Titre5">
     <w:name w:val="heading 5"/>
     <w:basedOn w:val="Normal"/>
     <w:next w:val="Normal"/>
-    <w:link w:val="Heading5Char"/>
+    <w:link w:val="Titre5Car"/>
     <w:uiPriority w:val="9"/>
     <w:semiHidden/>
     <w:unhideWhenUsed/>
@@ -964,11 +941,11 @@
       <w:color w:val="243F60" w:themeColor="accent1" w:themeShade="7F"/>
     </w:rPr>
   </w:style>
-  <w:style w:type="paragraph" w:styleId="Heading6">
+  <w:style w:type="paragraph" w:styleId="Titre6">
     <w:name w:val="heading 6"/>
     <w:basedOn w:val="Normal"/>
     <w:next w:val="Normal"/>
-    <w:link w:val="Heading6Char"/>
+    <w:link w:val="Titre6Car"/>
     <w:uiPriority w:val="9"/>
     <w:semiHidden/>
     <w:unhideWhenUsed/>
@@ -987,11 +964,11 @@
       <w:color w:val="243F60" w:themeColor="accent1" w:themeShade="7F"/>
     </w:rPr>
   </w:style>
-  <w:style w:type="paragraph" w:styleId="Heading7">
+  <w:style w:type="paragraph" w:styleId="Titre7">
     <w:name w:val="heading 7"/>
     <w:basedOn w:val="Normal"/>
     <w:next w:val="Normal"/>
-    <w:link w:val="Heading7Char"/>
+    <w:link w:val="Titre7Car"/>
     <w:uiPriority w:val="9"/>
     <w:semiHidden/>
     <w:unhideWhenUsed/>
@@ -1010,11 +987,11 @@
       <w:color w:val="404040" w:themeColor="text1" w:themeTint="BF"/>
     </w:rPr>
   </w:style>
-  <w:style w:type="paragraph" w:styleId="Heading8">
+  <w:style w:type="paragraph" w:styleId="Titre8">
     <w:name w:val="heading 8"/>
     <w:basedOn w:val="Normal"/>
     <w:next w:val="Normal"/>
-    <w:link w:val="Heading8Char"/>
+    <w:link w:val="Titre8Car"/>
     <w:uiPriority w:val="9"/>
     <w:semiHidden/>
     <w:unhideWhenUsed/>
@@ -1033,11 +1010,11 @@
       <w:szCs w:val="20"/>
     </w:rPr>
   </w:style>
-  <w:style w:type="paragraph" w:styleId="Heading9">
+  <w:style w:type="paragraph" w:styleId="Titre9">
     <w:name w:val="heading 9"/>
     <w:basedOn w:val="Normal"/>
     <w:next w:val="Normal"/>
-    <w:link w:val="Heading9Char"/>
+    <w:link w:val="Titre9Car"/>
     <w:uiPriority w:val="9"/>
     <w:semiHidden/>
     <w:unhideWhenUsed/>
@@ -1058,13 +1035,12 @@
       <w:szCs w:val="20"/>
     </w:rPr>
   </w:style>
-  <w:style w:type="character" w:default="1" w:styleId="DefaultParagraphFont">
+  <w:style w:type="character" w:default="1" w:styleId="Policepardfaut">
     <w:name w:val="Default Paragraph Font"/>
     <w:uiPriority w:val="1"/>
-    <w:semiHidden/>
     <w:unhideWhenUsed/>
   </w:style>
-  <w:style w:type="table" w:default="1" w:styleId="TableNormal">
+  <w:style w:type="table" w:default="1" w:styleId="TableauNormal">
     <w:name w:val="Normal Table"/>
     <w:uiPriority w:val="99"/>
     <w:semiHidden/>
@@ -1079,16 +1055,16 @@
       </w:tblCellMar>
     </w:tblPr>
   </w:style>
-  <w:style w:type="numbering" w:default="1" w:styleId="NoList">
+  <w:style w:type="numbering" w:default="1" w:styleId="Aucuneliste">
     <w:name w:val="No List"/>
     <w:uiPriority w:val="99"/>
     <w:semiHidden/>
     <w:unhideWhenUsed/>
   </w:style>
-  <w:style w:type="paragraph" w:styleId="Header">
+  <w:style w:type="paragraph" w:styleId="En-tte">
     <w:name w:val="header"/>
     <w:basedOn w:val="Normal"/>
-    <w:link w:val="HeaderChar"/>
+    <w:link w:val="En-tteCar"/>
     <w:uiPriority w:val="99"/>
     <w:unhideWhenUsed/>
     <w:rsid w:val="00E618BF"/>
@@ -1100,17 +1076,17 @@
       <w:spacing w:after="0"/>
     </w:pPr>
   </w:style>
-  <w:style w:type="character" w:customStyle="1" w:styleId="HeaderChar">
-    <w:name w:val="Header Char"/>
-    <w:basedOn w:val="DefaultParagraphFont"/>
-    <w:link w:val="Header"/>
+  <w:style w:type="character" w:customStyle="1" w:styleId="En-tteCar">
+    <w:name w:val="En-tête Car"/>
+    <w:basedOn w:val="Policepardfaut"/>
+    <w:link w:val="En-tte"/>
     <w:uiPriority w:val="99"/>
     <w:rsid w:val="00E618BF"/>
   </w:style>
-  <w:style w:type="paragraph" w:styleId="Footer">
+  <w:style w:type="paragraph" w:styleId="Pieddepage">
     <w:name w:val="footer"/>
     <w:basedOn w:val="Normal"/>
-    <w:link w:val="FooterChar"/>
+    <w:link w:val="PieddepageCar"/>
     <w:uiPriority w:val="99"/>
     <w:unhideWhenUsed/>
     <w:rsid w:val="00E618BF"/>
@@ -1122,25 +1098,27 @@
       <w:spacing w:after="0"/>
     </w:pPr>
   </w:style>
-  <w:style w:type="character" w:customStyle="1" w:styleId="FooterChar">
-    <w:name w:val="Footer Char"/>
-    <w:basedOn w:val="DefaultParagraphFont"/>
-    <w:link w:val="Footer"/>
+  <w:style w:type="character" w:customStyle="1" w:styleId="PieddepageCar">
+    <w:name w:val="Pied de page Car"/>
+    <w:basedOn w:val="Policepardfaut"/>
+    <w:link w:val="Pieddepage"/>
     <w:uiPriority w:val="99"/>
     <w:rsid w:val="00E618BF"/>
   </w:style>
-  <w:style w:type="paragraph" w:styleId="NoSpacing">
+  <w:style w:type="paragraph" w:styleId="Sansinterligne">
     <w:name w:val="No Spacing"/>
+    <w:basedOn w:val="Sous-titre"/>
     <w:uiPriority w:val="1"/>
-    <w:rsid w:val="00FC693F"/>
-    <w:pPr>
-      <w:spacing w:after="0" w:line="240" w:lineRule="auto"/>
-    </w:pPr>
-  </w:style>
-  <w:style w:type="character" w:customStyle="1" w:styleId="Heading1Char">
-    <w:name w:val="Heading 1 Char"/>
-    <w:basedOn w:val="DefaultParagraphFont"/>
-    <w:link w:val="Heading1"/>
+    <w:qFormat/>
+    <w:rsid w:val="00C65B7B"/>
+    <w:rPr>
+      <w:lang w:val="fr-FR"/>
+    </w:rPr>
+  </w:style>
+  <w:style w:type="character" w:customStyle="1" w:styleId="Titre1Car">
+    <w:name w:val="Titre 1 Car"/>
+    <w:basedOn w:val="Policepardfaut"/>
+    <w:link w:val="Titre1"/>
     <w:uiPriority w:val="9"/>
     <w:rsid w:val="00EE085D"/>
     <w:rPr>
@@ -1153,10 +1131,10 @@
       <w:lang w:val="fr-FR"/>
     </w:rPr>
   </w:style>
-  <w:style w:type="character" w:customStyle="1" w:styleId="Heading2Char">
-    <w:name w:val="Heading 2 Char"/>
-    <w:basedOn w:val="DefaultParagraphFont"/>
-    <w:link w:val="Heading2"/>
+  <w:style w:type="character" w:customStyle="1" w:styleId="Titre2Car">
+    <w:name w:val="Titre 2 Car"/>
+    <w:basedOn w:val="Policepardfaut"/>
+    <w:link w:val="Titre2"/>
     <w:uiPriority w:val="9"/>
     <w:rsid w:val="00FC693F"/>
     <w:rPr>
@@ -1168,10 +1146,10 @@
       <w:szCs w:val="26"/>
     </w:rPr>
   </w:style>
-  <w:style w:type="character" w:customStyle="1" w:styleId="Heading3Char">
-    <w:name w:val="Heading 3 Char"/>
-    <w:basedOn w:val="DefaultParagraphFont"/>
-    <w:link w:val="Heading3"/>
+  <w:style w:type="character" w:customStyle="1" w:styleId="Titre3Car">
+    <w:name w:val="Titre 3 Car"/>
+    <w:basedOn w:val="Policepardfaut"/>
+    <w:link w:val="Titre3"/>
     <w:uiPriority w:val="9"/>
     <w:rsid w:val="00FC693F"/>
     <w:rPr>
@@ -1181,11 +1159,11 @@
       <w:color w:val="4F81BD" w:themeColor="accent1"/>
     </w:rPr>
   </w:style>
-  <w:style w:type="paragraph" w:styleId="Title">
+  <w:style w:type="paragraph" w:styleId="Titre">
     <w:name w:val="Title"/>
     <w:basedOn w:val="Normal"/>
     <w:next w:val="Normal"/>
-    <w:link w:val="TitleChar"/>
+    <w:link w:val="TitreCar"/>
     <w:uiPriority w:val="10"/>
     <w:rsid w:val="00FC693F"/>
     <w:pPr>
@@ -1204,10 +1182,10 @@
       <w:szCs w:val="52"/>
     </w:rPr>
   </w:style>
-  <w:style w:type="character" w:customStyle="1" w:styleId="TitleChar">
-    <w:name w:val="Title Char"/>
-    <w:basedOn w:val="DefaultParagraphFont"/>
-    <w:link w:val="Title"/>
+  <w:style w:type="character" w:customStyle="1" w:styleId="TitreCar">
+    <w:name w:val="Titre Car"/>
+    <w:basedOn w:val="Policepardfaut"/>
+    <w:link w:val="Titre"/>
     <w:uiPriority w:val="10"/>
     <w:rsid w:val="00FC693F"/>
     <w:rPr>
@@ -1219,19 +1197,19 @@
       <w:szCs w:val="52"/>
     </w:rPr>
   </w:style>
-  <w:style w:type="paragraph" w:styleId="Subtitle">
+  <w:style w:type="paragraph" w:styleId="Sous-titre">
     <w:name w:val="Subtitle"/>
     <w:basedOn w:val="idstyle"/>
     <w:next w:val="Normal"/>
-    <w:link w:val="SubtitleChar"/>
+    <w:link w:val="Sous-titreCar"/>
     <w:uiPriority w:val="11"/>
     <w:qFormat/>
     <w:rsid w:val="006053A4"/>
   </w:style>
-  <w:style w:type="character" w:customStyle="1" w:styleId="SubtitleChar">
-    <w:name w:val="Subtitle Char"/>
-    <w:basedOn w:val="DefaultParagraphFont"/>
-    <w:link w:val="Subtitle"/>
+  <w:style w:type="character" w:customStyle="1" w:styleId="Sous-titreCar">
+    <w:name w:val="Sous-titre Car"/>
+    <w:basedOn w:val="Policepardfaut"/>
+    <w:link w:val="Sous-titre"/>
     <w:uiPriority w:val="11"/>
     <w:rsid w:val="006053A4"/>
     <w:rPr>
@@ -1242,7 +1220,7 @@
       <w:shd w:val="clear" w:color="auto" w:fill="FFFFFF"/>
     </w:rPr>
   </w:style>
-  <w:style w:type="paragraph" w:styleId="ListParagraph">
+  <w:style w:type="paragraph" w:styleId="Paragraphedeliste">
     <w:name w:val="List Paragraph"/>
     <w:basedOn w:val="Normal"/>
     <w:uiPriority w:val="34"/>
@@ -1252,10 +1230,10 @@
       <w:contextualSpacing/>
     </w:pPr>
   </w:style>
-  <w:style w:type="paragraph" w:styleId="BodyText">
+  <w:style w:type="paragraph" w:styleId="Corpsdetexte">
     <w:name w:val="Body Text"/>
     <w:basedOn w:val="Normal"/>
-    <w:link w:val="BodyTextChar"/>
+    <w:link w:val="CorpsdetexteCar"/>
     <w:uiPriority w:val="99"/>
     <w:unhideWhenUsed/>
     <w:rsid w:val="00AA1D8D"/>
@@ -1263,17 +1241,17 @@
       <w:spacing w:after="120"/>
     </w:pPr>
   </w:style>
-  <w:style w:type="character" w:customStyle="1" w:styleId="BodyTextChar">
-    <w:name w:val="Body Text Char"/>
-    <w:basedOn w:val="DefaultParagraphFont"/>
-    <w:link w:val="BodyText"/>
+  <w:style w:type="character" w:customStyle="1" w:styleId="CorpsdetexteCar">
+    <w:name w:val="Corps de texte Car"/>
+    <w:basedOn w:val="Policepardfaut"/>
+    <w:link w:val="Corpsdetexte"/>
     <w:uiPriority w:val="99"/>
     <w:rsid w:val="00AA1D8D"/>
   </w:style>
-  <w:style w:type="paragraph" w:styleId="BodyText2">
+  <w:style w:type="paragraph" w:styleId="Corpsdetexte2">
     <w:name w:val="Body Text 2"/>
     <w:basedOn w:val="Normal"/>
-    <w:link w:val="BodyText2Char"/>
+    <w:link w:val="Corpsdetexte2Car"/>
     <w:uiPriority w:val="99"/>
     <w:unhideWhenUsed/>
     <w:rsid w:val="00AA1D8D"/>
@@ -1281,17 +1259,17 @@
       <w:spacing w:after="120" w:line="480" w:lineRule="auto"/>
     </w:pPr>
   </w:style>
-  <w:style w:type="character" w:customStyle="1" w:styleId="BodyText2Char">
-    <w:name w:val="Body Text 2 Char"/>
-    <w:basedOn w:val="DefaultParagraphFont"/>
-    <w:link w:val="BodyText2"/>
+  <w:style w:type="character" w:customStyle="1" w:styleId="Corpsdetexte2Car">
+    <w:name w:val="Corps de texte 2 Car"/>
+    <w:basedOn w:val="Policepardfaut"/>
+    <w:link w:val="Corpsdetexte2"/>
     <w:uiPriority w:val="99"/>
     <w:rsid w:val="00AA1D8D"/>
   </w:style>
-  <w:style w:type="paragraph" w:styleId="BodyText3">
+  <w:style w:type="paragraph" w:styleId="Corpsdetexte3">
     <w:name w:val="Body Text 3"/>
     <w:basedOn w:val="Normal"/>
-    <w:link w:val="BodyText3Char"/>
+    <w:link w:val="Corpsdetexte3Car"/>
     <w:uiPriority w:val="99"/>
     <w:unhideWhenUsed/>
     <w:rsid w:val="00AA1D8D"/>
@@ -1303,10 +1281,10 @@
       <w:szCs w:val="16"/>
     </w:rPr>
   </w:style>
-  <w:style w:type="character" w:customStyle="1" w:styleId="BodyText3Char">
-    <w:name w:val="Body Text 3 Char"/>
-    <w:basedOn w:val="DefaultParagraphFont"/>
-    <w:link w:val="BodyText3"/>
+  <w:style w:type="character" w:customStyle="1" w:styleId="Corpsdetexte3Car">
+    <w:name w:val="Corps de texte 3 Car"/>
+    <w:basedOn w:val="Policepardfaut"/>
+    <w:link w:val="Corpsdetexte3"/>
     <w:uiPriority w:val="99"/>
     <w:rsid w:val="00AA1D8D"/>
     <w:rPr>
@@ -1314,7 +1292,7 @@
       <w:szCs w:val="16"/>
     </w:rPr>
   </w:style>
-  <w:style w:type="paragraph" w:styleId="List">
+  <w:style w:type="paragraph" w:styleId="Liste">
     <w:name w:val="List"/>
     <w:basedOn w:val="Normal"/>
     <w:uiPriority w:val="99"/>
@@ -1325,7 +1303,7 @@
       <w:contextualSpacing/>
     </w:pPr>
   </w:style>
-  <w:style w:type="paragraph" w:styleId="List2">
+  <w:style w:type="paragraph" w:styleId="Liste2">
     <w:name w:val="List 2"/>
     <w:basedOn w:val="Normal"/>
     <w:uiPriority w:val="99"/>
@@ -1336,7 +1314,7 @@
       <w:contextualSpacing/>
     </w:pPr>
   </w:style>
-  <w:style w:type="paragraph" w:styleId="List3">
+  <w:style w:type="paragraph" w:styleId="Liste3">
     <w:name w:val="List 3"/>
     <w:basedOn w:val="Normal"/>
     <w:uiPriority w:val="99"/>
@@ -1347,7 +1325,7 @@
       <w:contextualSpacing/>
     </w:pPr>
   </w:style>
-  <w:style w:type="paragraph" w:styleId="ListBullet">
+  <w:style w:type="paragraph" w:styleId="Listepuces">
     <w:name w:val="List Bullet"/>
     <w:basedOn w:val="Normal"/>
     <w:uiPriority w:val="99"/>
@@ -1360,7 +1338,7 @@
       <w:contextualSpacing/>
     </w:pPr>
   </w:style>
-  <w:style w:type="paragraph" w:styleId="ListBullet2">
+  <w:style w:type="paragraph" w:styleId="Listepuces2">
     <w:name w:val="List Bullet 2"/>
     <w:basedOn w:val="Normal"/>
     <w:uiPriority w:val="99"/>
@@ -1373,7 +1351,7 @@
       <w:contextualSpacing/>
     </w:pPr>
   </w:style>
-  <w:style w:type="paragraph" w:styleId="ListBullet3">
+  <w:style w:type="paragraph" w:styleId="Listepuces3">
     <w:name w:val="List Bullet 3"/>
     <w:basedOn w:val="Normal"/>
     <w:uiPriority w:val="99"/>
@@ -1386,7 +1364,7 @@
       <w:contextualSpacing/>
     </w:pPr>
   </w:style>
-  <w:style w:type="paragraph" w:styleId="ListNumber">
+  <w:style w:type="paragraph" w:styleId="Listenumros">
     <w:name w:val="List Number"/>
     <w:basedOn w:val="Normal"/>
     <w:uiPriority w:val="99"/>
@@ -1399,7 +1377,7 @@
       <w:contextualSpacing/>
     </w:pPr>
   </w:style>
-  <w:style w:type="paragraph" w:styleId="ListNumber2">
+  <w:style w:type="paragraph" w:styleId="Listenumros2">
     <w:name w:val="List Number 2"/>
     <w:basedOn w:val="Normal"/>
     <w:uiPriority w:val="99"/>
@@ -1412,7 +1390,7 @@
       <w:contextualSpacing/>
     </w:pPr>
   </w:style>
-  <w:style w:type="paragraph" w:styleId="ListNumber3">
+  <w:style w:type="paragraph" w:styleId="Listenumros3">
     <w:name w:val="List Number 3"/>
     <w:basedOn w:val="Normal"/>
     <w:uiPriority w:val="99"/>
@@ -1425,7 +1403,7 @@
       <w:contextualSpacing/>
     </w:pPr>
   </w:style>
-  <w:style w:type="paragraph" w:styleId="ListContinue">
+  <w:style w:type="paragraph" w:styleId="Listecontinue">
     <w:name w:val="List Continue"/>
     <w:basedOn w:val="Normal"/>
     <w:uiPriority w:val="99"/>
@@ -1437,7 +1415,7 @@
       <w:contextualSpacing/>
     </w:pPr>
   </w:style>
-  <w:style w:type="paragraph" w:styleId="ListContinue2">
+  <w:style w:type="paragraph" w:styleId="Listecontinue2">
     <w:name w:val="List Continue 2"/>
     <w:basedOn w:val="Normal"/>
     <w:uiPriority w:val="99"/>
@@ -1449,7 +1427,7 @@
       <w:contextualSpacing/>
     </w:pPr>
   </w:style>
-  <w:style w:type="paragraph" w:styleId="ListContinue3">
+  <w:style w:type="paragraph" w:styleId="Listecontinue3">
     <w:name w:val="List Continue 3"/>
     <w:basedOn w:val="Normal"/>
     <w:uiPriority w:val="99"/>
@@ -1461,9 +1439,9 @@
       <w:contextualSpacing/>
     </w:pPr>
   </w:style>
-  <w:style w:type="paragraph" w:styleId="MacroText">
+  <w:style w:type="paragraph" w:styleId="Textedemacro">
     <w:name w:val="macro"/>
-    <w:link w:val="MacroTextChar"/>
+    <w:link w:val="TextedemacroCar"/>
     <w:uiPriority w:val="99"/>
     <w:unhideWhenUsed/>
     <w:rsid w:val="0029639D"/>
@@ -1484,10 +1462,10 @@
       <w:szCs w:val="20"/>
     </w:rPr>
   </w:style>
-  <w:style w:type="character" w:customStyle="1" w:styleId="MacroTextChar">
-    <w:name w:val="Macro Text Char"/>
-    <w:basedOn w:val="DefaultParagraphFont"/>
-    <w:link w:val="MacroText"/>
+  <w:style w:type="character" w:customStyle="1" w:styleId="TextedemacroCar">
+    <w:name w:val="Texte de macro Car"/>
+    <w:basedOn w:val="Policepardfaut"/>
+    <w:link w:val="Textedemacro"/>
     <w:uiPriority w:val="99"/>
     <w:rsid w:val="0029639D"/>
     <w:rPr>
@@ -1496,11 +1474,11 @@
       <w:szCs w:val="20"/>
     </w:rPr>
   </w:style>
-  <w:style w:type="paragraph" w:styleId="Quote">
+  <w:style w:type="paragraph" w:styleId="Citation">
     <w:name w:val="Quote"/>
     <w:basedOn w:val="Normal"/>
     <w:next w:val="Normal"/>
-    <w:link w:val="QuoteChar"/>
+    <w:link w:val="CitationCar"/>
     <w:uiPriority w:val="29"/>
     <w:rsid w:val="00FC693F"/>
     <w:rPr>
@@ -1509,10 +1487,10 @@
       <w:color w:val="000000" w:themeColor="text1"/>
     </w:rPr>
   </w:style>
-  <w:style w:type="character" w:customStyle="1" w:styleId="QuoteChar">
-    <w:name w:val="Quote Char"/>
-    <w:basedOn w:val="DefaultParagraphFont"/>
-    <w:link w:val="Quote"/>
+  <w:style w:type="character" w:customStyle="1" w:styleId="CitationCar">
+    <w:name w:val="Citation Car"/>
+    <w:basedOn w:val="Policepardfaut"/>
+    <w:link w:val="Citation"/>
     <w:uiPriority w:val="29"/>
     <w:rsid w:val="00FC693F"/>
     <w:rPr>
@@ -1521,10 +1499,10 @@
       <w:color w:val="000000" w:themeColor="text1"/>
     </w:rPr>
   </w:style>
-  <w:style w:type="character" w:customStyle="1" w:styleId="Heading4Char">
-    <w:name w:val="Heading 4 Char"/>
-    <w:basedOn w:val="DefaultParagraphFont"/>
-    <w:link w:val="Heading4"/>
+  <w:style w:type="character" w:customStyle="1" w:styleId="Titre4Car">
+    <w:name w:val="Titre 4 Car"/>
+    <w:basedOn w:val="Policepardfaut"/>
+    <w:link w:val="Titre4"/>
     <w:uiPriority w:val="9"/>
     <w:semiHidden/>
     <w:rsid w:val="00FC693F"/>
@@ -1537,10 +1515,10 @@
       <w:color w:val="4F81BD" w:themeColor="accent1"/>
     </w:rPr>
   </w:style>
-  <w:style w:type="character" w:customStyle="1" w:styleId="Heading5Char">
-    <w:name w:val="Heading 5 Char"/>
-    <w:basedOn w:val="DefaultParagraphFont"/>
-    <w:link w:val="Heading5"/>
+  <w:style w:type="character" w:customStyle="1" w:styleId="Titre5Car">
+    <w:name w:val="Titre 5 Car"/>
+    <w:basedOn w:val="Policepardfaut"/>
+    <w:link w:val="Titre5"/>
     <w:uiPriority w:val="9"/>
     <w:semiHidden/>
     <w:rsid w:val="00FC693F"/>
@@ -1549,10 +1527,10 @@
       <w:color w:val="243F60" w:themeColor="accent1" w:themeShade="7F"/>
     </w:rPr>
   </w:style>
-  <w:style w:type="character" w:customStyle="1" w:styleId="Heading6Char">
-    <w:name w:val="Heading 6 Char"/>
-    <w:basedOn w:val="DefaultParagraphFont"/>
-    <w:link w:val="Heading6"/>
+  <w:style w:type="character" w:customStyle="1" w:styleId="Titre6Car">
+    <w:name w:val="Titre 6 Car"/>
+    <w:basedOn w:val="Policepardfaut"/>
+    <w:link w:val="Titre6"/>
     <w:uiPriority w:val="9"/>
     <w:semiHidden/>
     <w:rsid w:val="00FC693F"/>
@@ -1563,10 +1541,10 @@
       <w:color w:val="243F60" w:themeColor="accent1" w:themeShade="7F"/>
     </w:rPr>
   </w:style>
-  <w:style w:type="character" w:customStyle="1" w:styleId="Heading7Char">
-    <w:name w:val="Heading 7 Char"/>
-    <w:basedOn w:val="DefaultParagraphFont"/>
-    <w:link w:val="Heading7"/>
+  <w:style w:type="character" w:customStyle="1" w:styleId="Titre7Car">
+    <w:name w:val="Titre 7 Car"/>
+    <w:basedOn w:val="Policepardfaut"/>
+    <w:link w:val="Titre7"/>
     <w:uiPriority w:val="9"/>
     <w:semiHidden/>
     <w:rsid w:val="00FC693F"/>
@@ -1577,10 +1555,10 @@
       <w:color w:val="404040" w:themeColor="text1" w:themeTint="BF"/>
     </w:rPr>
   </w:style>
-  <w:style w:type="character" w:customStyle="1" w:styleId="Heading8Char">
-    <w:name w:val="Heading 8 Char"/>
-    <w:basedOn w:val="DefaultParagraphFont"/>
-    <w:link w:val="Heading8"/>
+  <w:style w:type="character" w:customStyle="1" w:styleId="Titre8Car">
+    <w:name w:val="Titre 8 Car"/>
+    <w:basedOn w:val="Policepardfaut"/>
+    <w:link w:val="Titre8"/>
     <w:uiPriority w:val="9"/>
     <w:semiHidden/>
     <w:rsid w:val="00FC693F"/>
@@ -1591,10 +1569,10 @@
       <w:szCs w:val="20"/>
     </w:rPr>
   </w:style>
-  <w:style w:type="character" w:customStyle="1" w:styleId="Heading9Char">
-    <w:name w:val="Heading 9 Char"/>
-    <w:basedOn w:val="DefaultParagraphFont"/>
-    <w:link w:val="Heading9"/>
+  <w:style w:type="character" w:customStyle="1" w:styleId="Titre9Car">
+    <w:name w:val="Titre 9 Car"/>
+    <w:basedOn w:val="Policepardfaut"/>
+    <w:link w:val="Titre9"/>
     <w:uiPriority w:val="9"/>
     <w:semiHidden/>
     <w:rsid w:val="00FC693F"/>
@@ -1607,7 +1585,7 @@
       <w:szCs w:val="20"/>
     </w:rPr>
   </w:style>
-  <w:style w:type="paragraph" w:styleId="Caption">
+  <w:style w:type="paragraph" w:styleId="Lgende">
     <w:name w:val="caption"/>
     <w:basedOn w:val="Normal"/>
     <w:next w:val="Normal"/>
@@ -1624,7 +1602,7 @@
       <w:szCs w:val="18"/>
     </w:rPr>
   </w:style>
-  <w:style w:type="character" w:styleId="Strong">
+  <w:style w:type="character" w:styleId="lev">
     <w:name w:val="Strong"/>
     <w:uiPriority w:val="22"/>
     <w:qFormat/>
@@ -1634,9 +1612,9 @@
       <w:lang w:val="fr-FR"/>
     </w:rPr>
   </w:style>
-  <w:style w:type="character" w:styleId="Emphasis">
+  <w:style w:type="character" w:styleId="Accentuation">
     <w:name w:val="Emphasis"/>
-    <w:basedOn w:val="DefaultParagraphFont"/>
+    <w:basedOn w:val="Policepardfaut"/>
     <w:uiPriority w:val="20"/>
     <w:rsid w:val="00FC693F"/>
     <w:rPr>
@@ -1644,11 +1622,11 @@
       <w:iCs/>
     </w:rPr>
   </w:style>
-  <w:style w:type="paragraph" w:styleId="IntenseQuote">
+  <w:style w:type="paragraph" w:styleId="Citationintense">
     <w:name w:val="Intense Quote"/>
     <w:basedOn w:val="Normal"/>
     <w:next w:val="Normal"/>
-    <w:link w:val="IntenseQuoteChar"/>
+    <w:link w:val="CitationintenseCar"/>
     <w:uiPriority w:val="30"/>
     <w:rsid w:val="00FC693F"/>
     <w:pPr>
@@ -1666,10 +1644,10 @@
       <w:color w:val="4F81BD" w:themeColor="accent1"/>
     </w:rPr>
   </w:style>
-  <w:style w:type="character" w:customStyle="1" w:styleId="IntenseQuoteChar">
-    <w:name w:val="Intense Quote Char"/>
-    <w:basedOn w:val="DefaultParagraphFont"/>
-    <w:link w:val="IntenseQuote"/>
+  <w:style w:type="character" w:customStyle="1" w:styleId="CitationintenseCar">
+    <w:name w:val="Citation intense Car"/>
+    <w:basedOn w:val="Policepardfaut"/>
+    <w:link w:val="Citationintense"/>
     <w:uiPriority w:val="30"/>
     <w:rsid w:val="00FC693F"/>
     <w:rPr>
@@ -1680,9 +1658,9 @@
       <w:color w:val="4F81BD" w:themeColor="accent1"/>
     </w:rPr>
   </w:style>
-  <w:style w:type="character" w:styleId="SubtleEmphasis">
+  <w:style w:type="character" w:styleId="Accentuationlgre">
     <w:name w:val="Subtle Emphasis"/>
-    <w:basedOn w:val="DefaultParagraphFont"/>
+    <w:basedOn w:val="Policepardfaut"/>
     <w:uiPriority w:val="19"/>
     <w:rsid w:val="00FC693F"/>
     <w:rPr>
@@ -1691,9 +1669,9 @@
       <w:color w:val="808080" w:themeColor="text1" w:themeTint="7F"/>
     </w:rPr>
   </w:style>
-  <w:style w:type="character" w:styleId="IntenseEmphasis">
+  <w:style w:type="character" w:styleId="Accentuationintense">
     <w:name w:val="Intense Emphasis"/>
-    <w:basedOn w:val="DefaultParagraphFont"/>
+    <w:basedOn w:val="Policepardfaut"/>
     <w:uiPriority w:val="21"/>
     <w:rsid w:val="00FC693F"/>
     <w:rPr>
@@ -1704,9 +1682,9 @@
       <w:color w:val="4F81BD" w:themeColor="accent1"/>
     </w:rPr>
   </w:style>
-  <w:style w:type="character" w:styleId="SubtleReference">
+  <w:style w:type="character" w:styleId="Rfrencelgre">
     <w:name w:val="Subtle Reference"/>
-    <w:basedOn w:val="DefaultParagraphFont"/>
+    <w:basedOn w:val="Policepardfaut"/>
     <w:uiPriority w:val="31"/>
     <w:rsid w:val="00FC693F"/>
     <w:rPr>
@@ -1715,9 +1693,9 @@
       <w:u w:val="single"/>
     </w:rPr>
   </w:style>
-  <w:style w:type="character" w:styleId="IntenseReference">
+  <w:style w:type="character" w:styleId="Rfrenceintense">
     <w:name w:val="Intense Reference"/>
-    <w:basedOn w:val="DefaultParagraphFont"/>
+    <w:basedOn w:val="Policepardfaut"/>
     <w:uiPriority w:val="32"/>
     <w:rsid w:val="00FC693F"/>
     <w:rPr>
@@ -1729,9 +1707,9 @@
       <w:u w:val="single"/>
     </w:rPr>
   </w:style>
-  <w:style w:type="character" w:styleId="BookTitle">
+  <w:style w:type="character" w:styleId="Titredulivre">
     <w:name w:val="Book Title"/>
-    <w:basedOn w:val="DefaultParagraphFont"/>
+    <w:basedOn w:val="Policepardfaut"/>
     <w:uiPriority w:val="33"/>
     <w:rsid w:val="00FC693F"/>
     <w:rPr>
@@ -1741,9 +1719,9 @@
       <w:spacing w:val="5"/>
     </w:rPr>
   </w:style>
-  <w:style w:type="paragraph" w:styleId="TOCHeading">
+  <w:style w:type="paragraph" w:styleId="En-ttedetabledesmatires">
     <w:name w:val="TOC Heading"/>
-    <w:basedOn w:val="Heading1"/>
+    <w:basedOn w:val="Titre1"/>
     <w:next w:val="Normal"/>
     <w:uiPriority w:val="39"/>
     <w:semiHidden/>
@@ -1754,9 +1732,9 @@
       <w:outlineLvl w:val="9"/>
     </w:pPr>
   </w:style>
-  <w:style w:type="table" w:styleId="TableGrid">
+  <w:style w:type="table" w:styleId="Grilledutableau">
     <w:name w:val="Table Grid"/>
-    <w:basedOn w:val="TableNormal"/>
+    <w:basedOn w:val="TableauNormal"/>
     <w:uiPriority w:val="59"/>
     <w:rsid w:val="00FC693F"/>
     <w:pPr>
@@ -1773,9 +1751,9 @@
       </w:tblBorders>
     </w:tblPr>
   </w:style>
-  <w:style w:type="table" w:styleId="LightShading">
+  <w:style w:type="table" w:styleId="Ombrageclair">
     <w:name w:val="Light Shading"/>
-    <w:basedOn w:val="TableNormal"/>
+    <w:basedOn w:val="TableauNormal"/>
     <w:uiPriority w:val="60"/>
     <w:rsid w:val="00FC693F"/>
     <w:pPr>
@@ -1869,9 +1847,9 @@
       </w:tcPr>
     </w:tblStylePr>
   </w:style>
-  <w:style w:type="table" w:styleId="LightShading-Accent1">
+  <w:style w:type="table" w:styleId="Trameclaire-Accent1">
     <w:name w:val="Light Shading Accent 1"/>
-    <w:basedOn w:val="TableNormal"/>
+    <w:basedOn w:val="TableauNormal"/>
     <w:uiPriority w:val="60"/>
     <w:rsid w:val="00FC693F"/>
     <w:pPr>
@@ -1965,9 +1943,9 @@
       </w:tcPr>
     </w:tblStylePr>
   </w:style>
-  <w:style w:type="table" w:styleId="LightShading-Accent2">
+  <w:style w:type="table" w:styleId="Trameclaire-Accent2">
     <w:name w:val="Light Shading Accent 2"/>
-    <w:basedOn w:val="TableNormal"/>
+    <w:basedOn w:val="TableauNormal"/>
     <w:uiPriority w:val="60"/>
     <w:rsid w:val="00FC693F"/>
     <w:pPr>
@@ -2061,9 +2039,9 @@
       </w:tcPr>
     </w:tblStylePr>
   </w:style>
-  <w:style w:type="table" w:styleId="LightShading-Accent3">
+  <w:style w:type="table" w:styleId="Trameclaire-Accent3">
     <w:name w:val="Light Shading Accent 3"/>
-    <w:basedOn w:val="TableNormal"/>
+    <w:basedOn w:val="TableauNormal"/>
     <w:uiPriority w:val="60"/>
     <w:rsid w:val="00FC693F"/>
     <w:pPr>
@@ -2157,9 +2135,9 @@
       </w:tcPr>
     </w:tblStylePr>
   </w:style>
-  <w:style w:type="table" w:styleId="LightShading-Accent4">
+  <w:style w:type="table" w:styleId="Trameclaire-Accent4">
     <w:name w:val="Light Shading Accent 4"/>
-    <w:basedOn w:val="TableNormal"/>
+    <w:basedOn w:val="TableauNormal"/>
     <w:uiPriority w:val="60"/>
     <w:rsid w:val="00FC693F"/>
     <w:pPr>
@@ -2253,9 +2231,9 @@
       </w:tcPr>
     </w:tblStylePr>
   </w:style>
-  <w:style w:type="table" w:styleId="LightShading-Accent5">
+  <w:style w:type="table" w:styleId="Trameclaire-Accent5">
     <w:name w:val="Light Shading Accent 5"/>
-    <w:basedOn w:val="TableNormal"/>
+    <w:basedOn w:val="TableauNormal"/>
     <w:uiPriority w:val="60"/>
     <w:rsid w:val="00FC693F"/>
     <w:pPr>
@@ -2349,9 +2327,9 @@
       </w:tcPr>
     </w:tblStylePr>
   </w:style>
-  <w:style w:type="table" w:styleId="LightShading-Accent6">
+  <w:style w:type="table" w:styleId="Trameclaire-Accent6">
     <w:name w:val="Light Shading Accent 6"/>
-    <w:basedOn w:val="TableNormal"/>
+    <w:basedOn w:val="TableauNormal"/>
     <w:uiPriority w:val="60"/>
     <w:rsid w:val="00FC693F"/>
     <w:pPr>
@@ -2445,9 +2423,9 @@
       </w:tcPr>
     </w:tblStylePr>
   </w:style>
-  <w:style w:type="table" w:styleId="LightList">
+  <w:style w:type="table" w:styleId="Listeclaire">
     <w:name w:val="Light List"/>
-    <w:basedOn w:val="TableNormal"/>
+    <w:basedOn w:val="TableauNormal"/>
     <w:uiPriority w:val="61"/>
     <w:rsid w:val="00FC693F"/>
     <w:pPr>
@@ -2530,9 +2508,9 @@
       </w:tcPr>
     </w:tblStylePr>
   </w:style>
-  <w:style w:type="table" w:styleId="LightList-Accent1">
+  <w:style w:type="table" w:styleId="Listeclaire-Accent1">
     <w:name w:val="Light List Accent 1"/>
-    <w:basedOn w:val="TableNormal"/>
+    <w:basedOn w:val="TableauNormal"/>
     <w:uiPriority w:val="61"/>
     <w:rsid w:val="00FC693F"/>
     <w:pPr>
@@ -2615,9 +2593,9 @@
       </w:tcPr>
     </w:tblStylePr>
   </w:style>
-  <w:style w:type="table" w:styleId="LightList-Accent2">
+  <w:style w:type="table" w:styleId="Listeclaire-Accent2">
     <w:name w:val="Light List Accent 2"/>
-    <w:basedOn w:val="TableNormal"/>
+    <w:basedOn w:val="TableauNormal"/>
     <w:uiPriority w:val="61"/>
     <w:rsid w:val="00CB0664"/>
     <w:pPr>
@@ -2700,9 +2678,9 @@
       </w:tcPr>
     </w:tblStylePr>
   </w:style>
-  <w:style w:type="table" w:styleId="LightList-Accent3">
+  <w:style w:type="table" w:styleId="Listeclaire-Accent3">
     <w:name w:val="Light List Accent 3"/>
-    <w:basedOn w:val="TableNormal"/>
+    <w:basedOn w:val="TableauNormal"/>
     <w:uiPriority w:val="61"/>
     <w:rsid w:val="00CB0664"/>
     <w:pPr>
@@ -2785,9 +2763,9 @@
       </w:tcPr>
     </w:tblStylePr>
   </w:style>
-  <w:style w:type="table" w:styleId="LightList-Accent4">
+  <w:style w:type="table" w:styleId="Listeclaire-Accent4">
     <w:name w:val="Light List Accent 4"/>
-    <w:basedOn w:val="TableNormal"/>
+    <w:basedOn w:val="TableauNormal"/>
     <w:uiPriority w:val="61"/>
     <w:rsid w:val="00CB0664"/>
     <w:pPr>
@@ -2870,9 +2848,9 @@
       </w:tcPr>
     </w:tblStylePr>
   </w:style>
-  <w:style w:type="table" w:styleId="LightList-Accent5">
+  <w:style w:type="table" w:styleId="Listeclaire-Accent5">
     <w:name w:val="Light List Accent 5"/>
-    <w:basedOn w:val="TableNormal"/>
+    <w:basedOn w:val="TableauNormal"/>
     <w:uiPriority w:val="61"/>
     <w:rsid w:val="00CB0664"/>
     <w:pPr>
@@ -2955,9 +2933,9 @@
       </w:tcPr>
     </w:tblStylePr>
   </w:style>
-  <w:style w:type="table" w:styleId="LightList-Accent6">
+  <w:style w:type="table" w:styleId="Listeclaire-Accent6">
     <w:name w:val="Light List Accent 6"/>
-    <w:basedOn w:val="TableNormal"/>
+    <w:basedOn w:val="TableauNormal"/>
     <w:uiPriority w:val="61"/>
     <w:rsid w:val="00CB0664"/>
     <w:pPr>
@@ -3040,9 +3018,9 @@
       </w:tcPr>
     </w:tblStylePr>
   </w:style>
-  <w:style w:type="table" w:styleId="LightGrid">
+  <w:style w:type="table" w:styleId="Grilleclaire">
     <w:name w:val="Light Grid"/>
-    <w:basedOn w:val="TableNormal"/>
+    <w:basedOn w:val="TableauNormal"/>
     <w:uiPriority w:val="62"/>
     <w:rsid w:val="00CB0664"/>
     <w:pPr>
@@ -3163,9 +3141,9 @@
       </w:tcPr>
     </w:tblStylePr>
   </w:style>
-  <w:style w:type="table" w:styleId="LightGrid-Accent1">
+  <w:style w:type="table" w:styleId="Grilleclaire-Accent1">
     <w:name w:val="Light Grid Accent 1"/>
-    <w:basedOn w:val="TableNormal"/>
+    <w:basedOn w:val="TableauNormal"/>
     <w:uiPriority w:val="62"/>
     <w:rsid w:val="00CB0664"/>
     <w:pPr>
@@ -3286,9 +3264,9 @@
       </w:tcPr>
     </w:tblStylePr>
   </w:style>
-  <w:style w:type="table" w:styleId="LightGrid-Accent2">
+  <w:style w:type="table" w:styleId="Grilleclaire-Accent2">
     <w:name w:val="Light Grid Accent 2"/>
-    <w:basedOn w:val="TableNormal"/>
+    <w:basedOn w:val="TableauNormal"/>
     <w:uiPriority w:val="62"/>
     <w:rsid w:val="00CB0664"/>
     <w:pPr>
@@ -3409,9 +3387,9 @@
       </w:tcPr>
     </w:tblStylePr>
   </w:style>
-  <w:style w:type="table" w:styleId="LightGrid-Accent3">
+  <w:style w:type="table" w:styleId="Grilleclaire-Accent3">
     <w:name w:val="Light Grid Accent 3"/>
-    <w:basedOn w:val="TableNormal"/>
+    <w:basedOn w:val="TableauNormal"/>
     <w:uiPriority w:val="62"/>
     <w:rsid w:val="00CB0664"/>
     <w:pPr>
@@ -3532,9 +3510,9 @@
       </w:tcPr>
     </w:tblStylePr>
   </w:style>
-  <w:style w:type="table" w:styleId="LightGrid-Accent4">
+  <w:style w:type="table" w:styleId="Grilleclaire-Accent4">
     <w:name w:val="Light Grid Accent 4"/>
-    <w:basedOn w:val="TableNormal"/>
+    <w:basedOn w:val="TableauNormal"/>
     <w:uiPriority w:val="62"/>
     <w:rsid w:val="00CB0664"/>
     <w:pPr>
@@ -3655,9 +3633,9 @@
       </w:tcPr>
     </w:tblStylePr>
   </w:style>
-  <w:style w:type="table" w:styleId="LightGrid-Accent5">
+  <w:style w:type="table" w:styleId="Grilleclaire-Accent5">
     <w:name w:val="Light Grid Accent 5"/>
-    <w:basedOn w:val="TableNormal"/>
+    <w:basedOn w:val="TableauNormal"/>
     <w:uiPriority w:val="62"/>
     <w:rsid w:val="00CB0664"/>
     <w:pPr>
@@ -3778,9 +3756,9 @@
       </w:tcPr>
     </w:tblStylePr>
   </w:style>
-  <w:style w:type="table" w:styleId="LightGrid-Accent6">
+  <w:style w:type="table" w:styleId="Grilleclaire-Accent6">
     <w:name w:val="Light Grid Accent 6"/>
-    <w:basedOn w:val="TableNormal"/>
+    <w:basedOn w:val="TableauNormal"/>
     <w:uiPriority w:val="62"/>
     <w:rsid w:val="00CB0664"/>
     <w:pPr>
@@ -3901,9 +3879,9 @@
       </w:tcPr>
     </w:tblStylePr>
   </w:style>
-  <w:style w:type="table" w:styleId="MediumShading1">
+  <w:style w:type="table" w:styleId="Tramemoyenne1">
     <w:name w:val="Medium Shading 1"/>
-    <w:basedOn w:val="TableNormal"/>
+    <w:basedOn w:val="TableauNormal"/>
     <w:uiPriority w:val="63"/>
     <w:rsid w:val="00CB0664"/>
     <w:pPr>
@@ -4000,9 +3978,9 @@
       </w:tcPr>
     </w:tblStylePr>
   </w:style>
-  <w:style w:type="table" w:styleId="MediumShading1-Accent1">
+  <w:style w:type="table" w:styleId="Tramemoyenne1-Accent1">
     <w:name w:val="Medium Shading 1 Accent 1"/>
-    <w:basedOn w:val="TableNormal"/>
+    <w:basedOn w:val="TableauNormal"/>
     <w:uiPriority w:val="63"/>
     <w:rsid w:val="00CB0664"/>
     <w:pPr>
@@ -4099,9 +4077,9 @@
       </w:tcPr>
     </w:tblStylePr>
   </w:style>
-  <w:style w:type="table" w:styleId="MediumShading1-Accent2">
+  <w:style w:type="table" w:styleId="Tramemoyenne1-Accent2">
     <w:name w:val="Medium Shading 1 Accent 2"/>
-    <w:basedOn w:val="TableNormal"/>
+    <w:basedOn w:val="TableauNormal"/>
     <w:uiPriority w:val="63"/>
     <w:rsid w:val="00CB0664"/>
     <w:pPr>
@@ -4198,9 +4176,9 @@
       </w:tcPr>
     </w:tblStylePr>
   </w:style>
-  <w:style w:type="table" w:styleId="MediumShading1-Accent3">
+  <w:style w:type="table" w:styleId="Tramemoyenne1-Accent3">
     <w:name w:val="Medium Shading 1 Accent 3"/>
-    <w:basedOn w:val="TableNormal"/>
+    <w:basedOn w:val="TableauNormal"/>
     <w:uiPriority w:val="63"/>
     <w:rsid w:val="00CB0664"/>
     <w:pPr>
@@ -4297,9 +4275,9 @@
       </w:tcPr>
     </w:tblStylePr>
   </w:style>
-  <w:style w:type="table" w:styleId="MediumShading1-Accent4">
+  <w:style w:type="table" w:styleId="Tramemoyenne1-Accent4">
     <w:name w:val="Medium Shading 1 Accent 4"/>
-    <w:basedOn w:val="TableNormal"/>
+    <w:basedOn w:val="TableauNormal"/>
     <w:uiPriority w:val="63"/>
     <w:rsid w:val="00CB0664"/>
     <w:pPr>
@@ -4396,9 +4374,9 @@
       </w:tcPr>
     </w:tblStylePr>
   </w:style>
-  <w:style w:type="table" w:styleId="MediumShading1-Accent5">
+  <w:style w:type="table" w:styleId="Tramemoyenne1-Accent5">
     <w:name w:val="Medium Shading 1 Accent 5"/>
-    <w:basedOn w:val="TableNormal"/>
+    <w:basedOn w:val="TableauNormal"/>
     <w:uiPriority w:val="63"/>
     <w:rsid w:val="00CB0664"/>
     <w:pPr>
@@ -4495,9 +4473,9 @@
       </w:tcPr>
     </w:tblStylePr>
   </w:style>
-  <w:style w:type="table" w:styleId="MediumShading1-Accent6">
+  <w:style w:type="table" w:styleId="Tramemoyenne1-Accent6">
     <w:name w:val="Medium Shading 1 Accent 6"/>
-    <w:basedOn w:val="TableNormal"/>
+    <w:basedOn w:val="TableauNormal"/>
     <w:uiPriority w:val="63"/>
     <w:rsid w:val="00CB0664"/>
     <w:pPr>
@@ -4594,9 +4572,9 @@
       </w:tcPr>
     </w:tblStylePr>
   </w:style>
-  <w:style w:type="table" w:styleId="MediumShading2">
+  <w:style w:type="table" w:styleId="Tramemoyenne2">
     <w:name w:val="Medium Shading 2"/>
-    <w:basedOn w:val="TableNormal"/>
+    <w:basedOn w:val="TableauNormal"/>
     <w:uiPriority w:val="64"/>
     <w:rsid w:val="00CB0664"/>
     <w:pPr>
@@ -4736,9 +4714,9 @@
       </w:tcPr>
     </w:tblStylePr>
   </w:style>
-  <w:style w:type="table" w:styleId="MediumShading2-Accent1">
+  <w:style w:type="table" w:styleId="Tramemoyenne2-Accent1">
     <w:name w:val="Medium Shading 2 Accent 1"/>
-    <w:basedOn w:val="TableNormal"/>
+    <w:basedOn w:val="TableauNormal"/>
     <w:uiPriority w:val="64"/>
     <w:rsid w:val="00CB0664"/>
     <w:pPr>
@@ -4878,9 +4856,9 @@
       </w:tcPr>
     </w:tblStylePr>
   </w:style>
-  <w:style w:type="table" w:styleId="MediumShading2-Accent2">
+  <w:style w:type="table" w:styleId="Tramemoyenne2-Accent2">
     <w:name w:val="Medium Shading 2 Accent 2"/>
-    <w:basedOn w:val="TableNormal"/>
+    <w:basedOn w:val="TableauNormal"/>
     <w:uiPriority w:val="64"/>
     <w:rsid w:val="00CB0664"/>
     <w:pPr>
@@ -5020,9 +4998,9 @@
       </w:tcPr>
     </w:tblStylePr>
   </w:style>
-  <w:style w:type="table" w:styleId="MediumShading2-Accent3">
+  <w:style w:type="table" w:styleId="Tramemoyenne2-Accent3">
     <w:name w:val="Medium Shading 2 Accent 3"/>
-    <w:basedOn w:val="TableNormal"/>
+    <w:basedOn w:val="TableauNormal"/>
     <w:uiPriority w:val="64"/>
     <w:rsid w:val="00CB0664"/>
     <w:pPr>
@@ -5162,9 +5140,9 @@
       </w:tcPr>
     </w:tblStylePr>
   </w:style>
-  <w:style w:type="table" w:styleId="MediumShading2-Accent4">
+  <w:style w:type="table" w:styleId="Tramemoyenne2-Accent4">
     <w:name w:val="Medium Shading 2 Accent 4"/>
-    <w:basedOn w:val="TableNormal"/>
+    <w:basedOn w:val="TableauNormal"/>
     <w:uiPriority w:val="64"/>
     <w:rsid w:val="00CB0664"/>
     <w:pPr>
@@ -5304,9 +5282,9 @@
       </w:tcPr>
     </w:tblStylePr>
   </w:style>
-  <w:style w:type="table" w:styleId="MediumShading2-Accent5">
+  <w:style w:type="table" w:styleId="Tramemoyenne2-Accent5">
     <w:name w:val="Medium Shading 2 Accent 5"/>
-    <w:basedOn w:val="TableNormal"/>
+    <w:basedOn w:val="TableauNormal"/>
     <w:uiPriority w:val="64"/>
     <w:rsid w:val="00CB0664"/>
     <w:pPr>
@@ -5446,9 +5424,9 @@
       </w:tcPr>
     </w:tblStylePr>
   </w:style>
-  <w:style w:type="table" w:styleId="MediumShading2-Accent6">
+  <w:style w:type="table" w:styleId="Tramemoyenne2-Accent6">
     <w:name w:val="Medium Shading 2 Accent 6"/>
-    <w:basedOn w:val="TableNormal"/>
+    <w:basedOn w:val="TableauNormal"/>
     <w:uiPriority w:val="64"/>
     <w:rsid w:val="00CB0664"/>
     <w:pPr>
@@ -5588,9 +5566,9 @@
       </w:tcPr>
     </w:tblStylePr>
   </w:style>
-  <w:style w:type="table" w:styleId="MediumList1">
+  <w:style w:type="table" w:styleId="Listemoyenne1">
     <w:name w:val="Medium List 1"/>
-    <w:basedOn w:val="TableNormal"/>
+    <w:basedOn w:val="TableauNormal"/>
     <w:uiPriority w:val="65"/>
     <w:rsid w:val="00CB0664"/>
     <w:pPr>
@@ -5665,9 +5643,9 @@
       </w:tcPr>
     </w:tblStylePr>
   </w:style>
-  <w:style w:type="table" w:styleId="MediumList1-Accent1">
+  <w:style w:type="table" w:styleId="Listemoyenne1-Accent1">
     <w:name w:val="Medium List 1 Accent 1"/>
-    <w:basedOn w:val="TableNormal"/>
+    <w:basedOn w:val="TableauNormal"/>
     <w:uiPriority w:val="65"/>
     <w:rsid w:val="00CB0664"/>
     <w:pPr>
@@ -5742,9 +5720,9 @@
       </w:tcPr>
     </w:tblStylePr>
   </w:style>
-  <w:style w:type="table" w:styleId="MediumList1-Accent2">
+  <w:style w:type="table" w:styleId="Listemoyenne1-Accent2">
     <w:name w:val="Medium List 1 Accent 2"/>
-    <w:basedOn w:val="TableNormal"/>
+    <w:basedOn w:val="TableauNormal"/>
     <w:uiPriority w:val="65"/>
     <w:rsid w:val="00CB0664"/>
     <w:pPr>
@@ -5819,9 +5797,9 @@
       </w:tcPr>
     </w:tblStylePr>
   </w:style>
-  <w:style w:type="table" w:styleId="MediumList1-Accent3">
+  <w:style w:type="table" w:styleId="Listemoyenne1-Accent3">
     <w:name w:val="Medium List 1 Accent 3"/>
-    <w:basedOn w:val="TableNormal"/>
+    <w:basedOn w:val="TableauNormal"/>
     <w:uiPriority w:val="65"/>
     <w:rsid w:val="00CB0664"/>
     <w:pPr>
@@ -5896,9 +5874,9 @@
       </w:tcPr>
     </w:tblStylePr>
   </w:style>
-  <w:style w:type="table" w:styleId="MediumList1-Accent4">
+  <w:style w:type="table" w:styleId="Listemoyenne1-Accent4">
     <w:name w:val="Medium List 1 Accent 4"/>
-    <w:basedOn w:val="TableNormal"/>
+    <w:basedOn w:val="TableauNormal"/>
     <w:uiPriority w:val="65"/>
     <w:rsid w:val="00CB0664"/>
     <w:pPr>
@@ -5973,9 +5951,9 @@
       </w:tcPr>
     </w:tblStylePr>
   </w:style>
-  <w:style w:type="table" w:styleId="MediumList1-Accent5">
+  <w:style w:type="table" w:styleId="Listemoyenne1-Accent5">
     <w:name w:val="Medium List 1 Accent 5"/>
-    <w:basedOn w:val="TableNormal"/>
+    <w:basedOn w:val="TableauNormal"/>
     <w:uiPriority w:val="65"/>
     <w:rsid w:val="00CB0664"/>
     <w:pPr>
@@ -6050,9 +6028,9 @@
       </w:tcPr>
     </w:tblStylePr>
   </w:style>
-  <w:style w:type="table" w:styleId="MediumList1-Accent6">
+  <w:style w:type="table" w:styleId="Listemoyenne1-Accent6">
     <w:name w:val="Medium List 1 Accent 6"/>
-    <w:basedOn w:val="TableNormal"/>
+    <w:basedOn w:val="TableauNormal"/>
     <w:uiPriority w:val="65"/>
     <w:rsid w:val="00CB0664"/>
     <w:pPr>
@@ -6127,9 +6105,9 @@
       </w:tcPr>
     </w:tblStylePr>
   </w:style>
-  <w:style w:type="table" w:styleId="MediumList2">
+  <w:style w:type="table" w:styleId="Listemoyenne2">
     <w:name w:val="Medium List 2"/>
-    <w:basedOn w:val="TableNormal"/>
+    <w:basedOn w:val="TableauNormal"/>
     <w:uiPriority w:val="66"/>
     <w:rsid w:val="00CB0664"/>
     <w:pPr>
@@ -6248,9 +6226,9 @@
       </w:tcPr>
     </w:tblStylePr>
   </w:style>
-  <w:style w:type="table" w:styleId="MediumList2-Accent1">
+  <w:style w:type="table" w:styleId="Listemoyenne2-Accent1">
     <w:name w:val="Medium List 2 Accent 1"/>
-    <w:basedOn w:val="TableNormal"/>
+    <w:basedOn w:val="TableauNormal"/>
     <w:uiPriority w:val="66"/>
     <w:rsid w:val="00CB0664"/>
     <w:pPr>
@@ -6369,9 +6347,9 @@
       </w:tcPr>
     </w:tblStylePr>
   </w:style>
-  <w:style w:type="table" w:styleId="MediumList2-Accent2">
+  <w:style w:type="table" w:styleId="Listemoyenne2-Accent2">
     <w:name w:val="Medium List 2 Accent 2"/>
-    <w:basedOn w:val="TableNormal"/>
+    <w:basedOn w:val="TableauNormal"/>
     <w:uiPriority w:val="66"/>
     <w:rsid w:val="00CB0664"/>
     <w:pPr>
@@ -6490,9 +6468,9 @@
       </w:tcPr>
     </w:tblStylePr>
   </w:style>
-  <w:style w:type="table" w:styleId="MediumList2-Accent3">
+  <w:style w:type="table" w:styleId="Listemoyenne2-Accent3">
     <w:name w:val="Medium List 2 Accent 3"/>
-    <w:basedOn w:val="TableNormal"/>
+    <w:basedOn w:val="TableauNormal"/>
     <w:uiPriority w:val="66"/>
     <w:rsid w:val="00CB0664"/>
     <w:pPr>
@@ -6611,9 +6589,9 @@
       </w:tcPr>
     </w:tblStylePr>
   </w:style>
-  <w:style w:type="table" w:styleId="MediumList2-Accent4">
+  <w:style w:type="table" w:styleId="Listemoyenne2-Accent4">
     <w:name w:val="Medium List 2 Accent 4"/>
-    <w:basedOn w:val="TableNormal"/>
+    <w:basedOn w:val="TableauNormal"/>
     <w:uiPriority w:val="66"/>
     <w:rsid w:val="00CB0664"/>
     <w:pPr>
@@ -6732,9 +6710,9 @@
       </w:tcPr>
     </w:tblStylePr>
   </w:style>
-  <w:style w:type="table" w:styleId="MediumList2-Accent5">
+  <w:style w:type="table" w:styleId="Listemoyenne2-Accent5">
     <w:name w:val="Medium List 2 Accent 5"/>
-    <w:basedOn w:val="TableNormal"/>
+    <w:basedOn w:val="TableauNormal"/>
     <w:uiPriority w:val="66"/>
     <w:rsid w:val="00CB0664"/>
     <w:pPr>
@@ -6853,9 +6831,9 @@
       </w:tcPr>
     </w:tblStylePr>
   </w:style>
-  <w:style w:type="table" w:styleId="MediumList2-Accent6">
+  <w:style w:type="table" w:styleId="Listemoyenne2-Accent6">
     <w:name w:val="Medium List 2 Accent 6"/>
-    <w:basedOn w:val="TableNormal"/>
+    <w:basedOn w:val="TableauNormal"/>
     <w:uiPriority w:val="66"/>
     <w:rsid w:val="00CB0664"/>
     <w:pPr>
@@ -6974,9 +6952,9 @@
       </w:tcPr>
     </w:tblStylePr>
   </w:style>
-  <w:style w:type="table" w:styleId="MediumGrid1">
+  <w:style w:type="table" w:styleId="Grillemoyenne1">
     <w:name w:val="Medium Grid 1"/>
-    <w:basedOn w:val="TableNormal"/>
+    <w:basedOn w:val="TableauNormal"/>
     <w:uiPriority w:val="67"/>
     <w:rsid w:val="00CB0664"/>
     <w:pPr>
@@ -7040,9 +7018,9 @@
       </w:tcPr>
     </w:tblStylePr>
   </w:style>
-  <w:style w:type="table" w:styleId="MediumGrid1-Accent1">
+  <w:style w:type="table" w:styleId="Grillemoyenne1-Accent1">
     <w:name w:val="Medium Grid 1 Accent 1"/>
-    <w:basedOn w:val="TableNormal"/>
+    <w:basedOn w:val="TableauNormal"/>
     <w:uiPriority w:val="67"/>
     <w:rsid w:val="00CB0664"/>
     <w:pPr>
@@ -7106,9 +7084,9 @@
       </w:tcPr>
     </w:tblStylePr>
   </w:style>
-  <w:style w:type="table" w:styleId="MediumGrid1-Accent2">
+  <w:style w:type="table" w:styleId="Grillemoyenne1-Accent2">
     <w:name w:val="Medium Grid 1 Accent 2"/>
-    <w:basedOn w:val="TableNormal"/>
+    <w:basedOn w:val="TableauNormal"/>
     <w:uiPriority w:val="67"/>
     <w:rsid w:val="00CB0664"/>
     <w:pPr>
@@ -7172,9 +7150,9 @@
       </w:tcPr>
     </w:tblStylePr>
   </w:style>
-  <w:style w:type="table" w:styleId="MediumGrid1-Accent3">
+  <w:style w:type="table" w:styleId="Grillemoyenne1-Accent3">
     <w:name w:val="Medium Grid 1 Accent 3"/>
-    <w:basedOn w:val="TableNormal"/>
+    <w:basedOn w:val="TableauNormal"/>
     <w:uiPriority w:val="67"/>
     <w:rsid w:val="00CB0664"/>
     <w:pPr>
@@ -7238,9 +7216,9 @@
       </w:tcPr>
     </w:tblStylePr>
   </w:style>
-  <w:style w:type="table" w:styleId="MediumGrid1-Accent4">
+  <w:style w:type="table" w:styleId="Grillemoyenne1-Accent4">
     <w:name w:val="Medium Grid 1 Accent 4"/>
-    <w:basedOn w:val="TableNormal"/>
+    <w:basedOn w:val="TableauNormal"/>
     <w:uiPriority w:val="67"/>
     <w:rsid w:val="00CB0664"/>
     <w:pPr>
@@ -7304,9 +7282,9 @@
       </w:tcPr>
     </w:tblStylePr>
   </w:style>
-  <w:style w:type="table" w:styleId="MediumGrid1-Accent5">
+  <w:style w:type="table" w:styleId="Grillemoyenne1-Accent5">
     <w:name w:val="Medium Grid 1 Accent 5"/>
-    <w:basedOn w:val="TableNormal"/>
+    <w:basedOn w:val="TableauNormal"/>
     <w:uiPriority w:val="67"/>
     <w:rsid w:val="00CB0664"/>
     <w:pPr>
@@ -7370,9 +7348,9 @@
       </w:tcPr>
     </w:tblStylePr>
   </w:style>
-  <w:style w:type="table" w:styleId="MediumGrid1-Accent6">
+  <w:style w:type="table" w:styleId="Grillemoyenne1-Accent6">
     <w:name w:val="Medium Grid 1 Accent 6"/>
-    <w:basedOn w:val="TableNormal"/>
+    <w:basedOn w:val="TableauNormal"/>
     <w:uiPriority w:val="67"/>
     <w:rsid w:val="00CB0664"/>
     <w:pPr>
@@ -7436,9 +7414,9 @@
       </w:tcPr>
     </w:tblStylePr>
   </w:style>
-  <w:style w:type="table" w:styleId="MediumGrid2">
+  <w:style w:type="table" w:styleId="Grillemoyenne2">
     <w:name w:val="Medium Grid 2"/>
-    <w:basedOn w:val="TableNormal"/>
+    <w:basedOn w:val="TableauNormal"/>
     <w:uiPriority w:val="68"/>
     <w:rsid w:val="00CB0664"/>
     <w:pPr>
@@ -7554,9 +7532,9 @@
       </w:tcPr>
     </w:tblStylePr>
   </w:style>
-  <w:style w:type="table" w:styleId="MediumGrid2-Accent1">
+  <w:style w:type="table" w:styleId="Grillemoyenne2-Accent1">
     <w:name w:val="Medium Grid 2 Accent 1"/>
-    <w:basedOn w:val="TableNormal"/>
+    <w:basedOn w:val="TableauNormal"/>
     <w:uiPriority w:val="68"/>
     <w:rsid w:val="00CB0664"/>
     <w:pPr>
@@ -7672,9 +7650,9 @@
       </w:tcPr>
     </w:tblStylePr>
   </w:style>
-  <w:style w:type="table" w:styleId="MediumGrid2-Accent2">
+  <w:style w:type="table" w:styleId="Grillemoyenne2-Accent2">
     <w:name w:val="Medium Grid 2 Accent 2"/>
-    <w:basedOn w:val="TableNormal"/>
+    <w:basedOn w:val="TableauNormal"/>
     <w:uiPriority w:val="68"/>
     <w:rsid w:val="00CB0664"/>
     <w:pPr>
@@ -7790,9 +7768,9 @@
       </w:tcPr>
     </w:tblStylePr>
   </w:style>
-  <w:style w:type="table" w:styleId="MediumGrid2-Accent3">
+  <w:style w:type="table" w:styleId="Grillemoyenne2-Accent3">
     <w:name w:val="Medium Grid 2 Accent 3"/>
-    <w:basedOn w:val="TableNormal"/>
+    <w:basedOn w:val="TableauNormal"/>
     <w:uiPriority w:val="68"/>
     <w:rsid w:val="00CB0664"/>
     <w:pPr>
@@ -7908,9 +7886,9 @@
       </w:tcPr>
     </w:tblStylePr>
   </w:style>
-  <w:style w:type="table" w:styleId="MediumGrid2-Accent4">
+  <w:style w:type="table" w:styleId="Grillemoyenne2-Accent4">
     <w:name w:val="Medium Grid 2 Accent 4"/>
-    <w:basedOn w:val="TableNormal"/>
+    <w:basedOn w:val="TableauNormal"/>
     <w:uiPriority w:val="68"/>
     <w:rsid w:val="00CB0664"/>
     <w:pPr>
@@ -8026,9 +8004,9 @@
       </w:tcPr>
     </w:tblStylePr>
   </w:style>
-  <w:style w:type="table" w:styleId="MediumGrid2-Accent5">
+  <w:style w:type="table" w:styleId="Grillemoyenne2-Accent5">
     <w:name w:val="Medium Grid 2 Accent 5"/>
-    <w:basedOn w:val="TableNormal"/>
+    <w:basedOn w:val="TableauNormal"/>
     <w:uiPriority w:val="68"/>
     <w:rsid w:val="00CB0664"/>
     <w:pPr>
@@ -8144,9 +8122,9 @@
       </w:tcPr>
     </w:tblStylePr>
   </w:style>
-  <w:style w:type="table" w:styleId="MediumGrid2-Accent6">
+  <w:style w:type="table" w:styleId="Grillemoyenne2-Accent6">
     <w:name w:val="Medium Grid 2 Accent 6"/>
-    <w:basedOn w:val="TableNormal"/>
+    <w:basedOn w:val="TableauNormal"/>
     <w:uiPriority w:val="68"/>
     <w:rsid w:val="00CB0664"/>
     <w:pPr>
@@ -8262,9 +8240,9 @@
       </w:tcPr>
     </w:tblStylePr>
   </w:style>
-  <w:style w:type="table" w:styleId="MediumGrid3">
+  <w:style w:type="table" w:styleId="Grillemoyenne3">
     <w:name w:val="Medium Grid 3"/>
-    <w:basedOn w:val="TableNormal"/>
+    <w:basedOn w:val="TableauNormal"/>
     <w:uiPriority w:val="69"/>
     <w:rsid w:val="00CB0664"/>
     <w:pPr>
@@ -8396,9 +8374,9 @@
       </w:tcPr>
     </w:tblStylePr>
   </w:style>
-  <w:style w:type="table" w:styleId="MediumGrid3-Accent1">
+  <w:style w:type="table" w:styleId="Grillemoyenne3-Accent1">
     <w:name w:val="Medium Grid 3 Accent 1"/>
-    <w:basedOn w:val="TableNormal"/>
+    <w:basedOn w:val="TableauNormal"/>
     <w:uiPriority w:val="69"/>
     <w:rsid w:val="00CB0664"/>
     <w:pPr>
@@ -8530,9 +8508,9 @@
       </w:tcPr>
     </w:tblStylePr>
   </w:style>
-  <w:style w:type="table" w:styleId="MediumGrid3-Accent2">
+  <w:style w:type="table" w:styleId="Grillemoyenne3-Accent2">
     <w:name w:val="Medium Grid 3 Accent 2"/>
-    <w:basedOn w:val="TableNormal"/>
+    <w:basedOn w:val="TableauNormal"/>
     <w:uiPriority w:val="69"/>
     <w:rsid w:val="00CB0664"/>
     <w:pPr>
@@ -8664,9 +8642,9 @@
       </w:tcPr>
     </w:tblStylePr>
   </w:style>
-  <w:style w:type="table" w:styleId="MediumGrid3-Accent3">
+  <w:style w:type="table" w:styleId="Grillemoyenne3-Accent3">
     <w:name w:val="Medium Grid 3 Accent 3"/>
-    <w:basedOn w:val="TableNormal"/>
+    <w:basedOn w:val="TableauNormal"/>
     <w:uiPriority w:val="69"/>
     <w:rsid w:val="00CB0664"/>
     <w:pPr>
@@ -8798,9 +8776,9 @@
       </w:tcPr>
     </w:tblStylePr>
   </w:style>
-  <w:style w:type="table" w:styleId="MediumGrid3-Accent4">
+  <w:style w:type="table" w:styleId="Grillemoyenne3-Accent4">
     <w:name w:val="Medium Grid 3 Accent 4"/>
-    <w:basedOn w:val="TableNormal"/>
+    <w:basedOn w:val="TableauNormal"/>
     <w:uiPriority w:val="69"/>
     <w:rsid w:val="00CB0664"/>
     <w:pPr>
@@ -8932,9 +8910,9 @@
       </w:tcPr>
     </w:tblStylePr>
   </w:style>
-  <w:style w:type="table" w:styleId="MediumGrid3-Accent5">
+  <w:style w:type="table" w:styleId="Grillemoyenne3-Accent5">
     <w:name w:val="Medium Grid 3 Accent 5"/>
-    <w:basedOn w:val="TableNormal"/>
+    <w:basedOn w:val="TableauNormal"/>
     <w:uiPriority w:val="69"/>
     <w:rsid w:val="00CB0664"/>
     <w:pPr>
@@ -9066,9 +9044,9 @@
       </w:tcPr>
     </w:tblStylePr>
   </w:style>
-  <w:style w:type="table" w:styleId="MediumGrid3-Accent6">
+  <w:style w:type="table" w:styleId="Grillemoyenne3-Accent6">
     <w:name w:val="Medium Grid 3 Accent 6"/>
-    <w:basedOn w:val="TableNormal"/>
+    <w:basedOn w:val="TableauNormal"/>
     <w:uiPriority w:val="69"/>
     <w:rsid w:val="00CB0664"/>
     <w:pPr>
@@ -9200,9 +9178,9 @@
       </w:tcPr>
     </w:tblStylePr>
   </w:style>
-  <w:style w:type="table" w:styleId="DarkList">
+  <w:style w:type="table" w:styleId="Listefonce">
     <w:name w:val="Dark List"/>
-    <w:basedOn w:val="TableNormal"/>
+    <w:basedOn w:val="TableauNormal"/>
     <w:uiPriority w:val="70"/>
     <w:rsid w:val="00CB0664"/>
     <w:pPr>
@@ -9307,9 +9285,9 @@
       </w:tcPr>
     </w:tblStylePr>
   </w:style>
-  <w:style w:type="table" w:styleId="DarkList-Accent1">
+  <w:style w:type="table" w:styleId="Listefonce-Accent1">
     <w:name w:val="Dark List Accent 1"/>
-    <w:basedOn w:val="TableNormal"/>
+    <w:basedOn w:val="TableauNormal"/>
     <w:uiPriority w:val="70"/>
     <w:rsid w:val="00CB0664"/>
     <w:pPr>
@@ -9414,9 +9392,9 @@
       </w:tcPr>
     </w:tblStylePr>
   </w:style>
-  <w:style w:type="table" w:styleId="DarkList-Accent2">
+  <w:style w:type="table" w:styleId="Listefonce-Accent2">
     <w:name w:val="Dark List Accent 2"/>
-    <w:basedOn w:val="TableNormal"/>
+    <w:basedOn w:val="TableauNormal"/>
     <w:uiPriority w:val="70"/>
     <w:rsid w:val="00CB0664"/>
     <w:pPr>
@@ -9521,9 +9499,9 @@
       </w:tcPr>
     </w:tblStylePr>
   </w:style>
-  <w:style w:type="table" w:styleId="DarkList-Accent3">
+  <w:style w:type="table" w:styleId="Listefonce-Accent3">
     <w:name w:val="Dark List Accent 3"/>
-    <w:basedOn w:val="TableNormal"/>
+    <w:basedOn w:val="TableauNormal"/>
     <w:uiPriority w:val="70"/>
     <w:rsid w:val="00CB0664"/>
     <w:pPr>
@@ -9628,9 +9606,9 @@
       </w:tcPr>
     </w:tblStylePr>
   </w:style>
-  <w:style w:type="table" w:styleId="DarkList-Accent4">
+  <w:style w:type="table" w:styleId="Listefonce-Accent4">
     <w:name w:val="Dark List Accent 4"/>
-    <w:basedOn w:val="TableNormal"/>
+    <w:basedOn w:val="TableauNormal"/>
     <w:uiPriority w:val="70"/>
     <w:rsid w:val="00CB0664"/>
     <w:pPr>
@@ -9735,9 +9713,9 @@
       </w:tcPr>
     </w:tblStylePr>
   </w:style>
-  <w:style w:type="table" w:styleId="DarkList-Accent5">
+  <w:style w:type="table" w:styleId="Listefonce-Accent5">
     <w:name w:val="Dark List Accent 5"/>
-    <w:basedOn w:val="TableNormal"/>
+    <w:basedOn w:val="TableauNormal"/>
     <w:uiPriority w:val="70"/>
     <w:rsid w:val="00CB0664"/>
     <w:pPr>
@@ -9842,9 +9820,9 @@
       </w:tcPr>
     </w:tblStylePr>
   </w:style>
-  <w:style w:type="table" w:styleId="DarkList-Accent6">
+  <w:style w:type="table" w:styleId="Listefonce-Accent6">
     <w:name w:val="Dark List Accent 6"/>
-    <w:basedOn w:val="TableNormal"/>
+    <w:basedOn w:val="TableauNormal"/>
     <w:uiPriority w:val="70"/>
     <w:rsid w:val="00CB0664"/>
     <w:pPr>
@@ -9949,9 +9927,9 @@
       </w:tcPr>
     </w:tblStylePr>
   </w:style>
-  <w:style w:type="table" w:styleId="ColorfulShading">
+  <w:style w:type="table" w:styleId="Tramecouleur">
     <w:name w:val="Colorful Shading"/>
-    <w:basedOn w:val="TableNormal"/>
+    <w:basedOn w:val="TableauNormal"/>
     <w:uiPriority w:val="71"/>
     <w:rsid w:val="00CB0664"/>
     <w:pPr>
@@ -10064,9 +10042,9 @@
       </w:rPr>
     </w:tblStylePr>
   </w:style>
-  <w:style w:type="table" w:styleId="ColorfulShading-Accent1">
+  <w:style w:type="table" w:styleId="Tramecouleur-Accent1">
     <w:name w:val="Colorful Shading Accent 1"/>
-    <w:basedOn w:val="TableNormal"/>
+    <w:basedOn w:val="TableauNormal"/>
     <w:uiPriority w:val="71"/>
     <w:rsid w:val="00CB0664"/>
     <w:pPr>
@@ -10179,9 +10157,9 @@
       </w:rPr>
     </w:tblStylePr>
   </w:style>
-  <w:style w:type="table" w:styleId="ColorfulShading-Accent2">
+  <w:style w:type="table" w:styleId="Tramecouleur-Accent2">
     <w:name w:val="Colorful Shading Accent 2"/>
-    <w:basedOn w:val="TableNormal"/>
+    <w:basedOn w:val="TableauNormal"/>
     <w:uiPriority w:val="71"/>
     <w:rsid w:val="00CB0664"/>
     <w:pPr>
@@ -10294,9 +10272,9 @@
       </w:rPr>
     </w:tblStylePr>
   </w:style>
-  <w:style w:type="table" w:styleId="ColorfulShading-Accent3">
+  <w:style w:type="table" w:styleId="Tramecouleur-Accent3">
     <w:name w:val="Colorful Shading Accent 3"/>
-    <w:basedOn w:val="TableNormal"/>
+    <w:basedOn w:val="TableauNormal"/>
     <w:uiPriority w:val="71"/>
     <w:rsid w:val="00CB0664"/>
     <w:pPr>
@@ -10399,9 +10377,9 @@
       </w:tcPr>
     </w:tblStylePr>
   </w:style>
-  <w:style w:type="table" w:styleId="ColorfulShading-Accent4">
+  <w:style w:type="table" w:styleId="Tramecouleur-Accent4">
     <w:name w:val="Colorful Shading Accent 4"/>
-    <w:basedOn w:val="TableNormal"/>
+    <w:basedOn w:val="TableauNormal"/>
     <w:uiPriority w:val="71"/>
     <w:rsid w:val="00CB0664"/>
     <w:pPr>
@@ -10514,9 +10492,9 @@
       </w:rPr>
     </w:tblStylePr>
   </w:style>
-  <w:style w:type="table" w:styleId="ColorfulShading-Accent5">
+  <w:style w:type="table" w:styleId="Tramecouleur-Accent5">
     <w:name w:val="Colorful Shading Accent 5"/>
-    <w:basedOn w:val="TableNormal"/>
+    <w:basedOn w:val="TableauNormal"/>
     <w:uiPriority w:val="71"/>
     <w:rsid w:val="00CB0664"/>
     <w:pPr>
@@ -10629,9 +10607,9 @@
       </w:rPr>
     </w:tblStylePr>
   </w:style>
-  <w:style w:type="table" w:styleId="ColorfulShading-Accent6">
+  <w:style w:type="table" w:styleId="Tramecouleur-Accent6">
     <w:name w:val="Colorful Shading Accent 6"/>
-    <w:basedOn w:val="TableNormal"/>
+    <w:basedOn w:val="TableauNormal"/>
     <w:uiPriority w:val="71"/>
     <w:rsid w:val="00CB0664"/>
     <w:pPr>
@@ -10744,9 +10722,9 @@
       </w:rPr>
     </w:tblStylePr>
   </w:style>
-  <w:style w:type="table" w:styleId="ColorfulList">
+  <w:style w:type="table" w:styleId="Listecouleur">
     <w:name w:val="Colorful List"/>
-    <w:basedOn w:val="TableNormal"/>
+    <w:basedOn w:val="TableauNormal"/>
     <w:uiPriority w:val="72"/>
     <w:rsid w:val="00CB0664"/>
     <w:pPr>
@@ -10823,9 +10801,9 @@
       </w:tcPr>
     </w:tblStylePr>
   </w:style>
-  <w:style w:type="table" w:styleId="ColorfulList-Accent1">
+  <w:style w:type="table" w:styleId="Listecouleur-Accent1">
     <w:name w:val="Colorful List Accent 1"/>
-    <w:basedOn w:val="TableNormal"/>
+    <w:basedOn w:val="TableauNormal"/>
     <w:uiPriority w:val="72"/>
     <w:rsid w:val="00CB0664"/>
     <w:pPr>
@@ -10902,9 +10880,9 @@
       </w:tcPr>
     </w:tblStylePr>
   </w:style>
-  <w:style w:type="table" w:styleId="ColorfulList-Accent2">
+  <w:style w:type="table" w:styleId="Listecouleur-Accent2">
     <w:name w:val="Colorful List Accent 2"/>
-    <w:basedOn w:val="TableNormal"/>
+    <w:basedOn w:val="TableauNormal"/>
     <w:uiPriority w:val="72"/>
     <w:rsid w:val="00CB0664"/>
     <w:pPr>
@@ -10981,9 +10959,9 @@
       </w:tcPr>
     </w:tblStylePr>
   </w:style>
-  <w:style w:type="table" w:styleId="ColorfulList-Accent3">
+  <w:style w:type="table" w:styleId="Listecouleur-Accent3">
     <w:name w:val="Colorful List Accent 3"/>
-    <w:basedOn w:val="TableNormal"/>
+    <w:basedOn w:val="TableauNormal"/>
     <w:uiPriority w:val="72"/>
     <w:rsid w:val="00CB0664"/>
     <w:pPr>
@@ -11060,9 +11038,9 @@
       </w:tcPr>
     </w:tblStylePr>
   </w:style>
-  <w:style w:type="table" w:styleId="ColorfulList-Accent4">
+  <w:style w:type="table" w:styleId="Listecouleur-Accent4">
     <w:name w:val="Colorful List Accent 4"/>
-    <w:basedOn w:val="TableNormal"/>
+    <w:basedOn w:val="TableauNormal"/>
     <w:uiPriority w:val="72"/>
     <w:rsid w:val="00CB0664"/>
     <w:pPr>
@@ -11139,9 +11117,9 @@
       </w:tcPr>
     </w:tblStylePr>
   </w:style>
-  <w:style w:type="table" w:styleId="ColorfulList-Accent5">
+  <w:style w:type="table" w:styleId="Listecouleur-Accent5">
     <w:name w:val="Colorful List Accent 5"/>
-    <w:basedOn w:val="TableNormal"/>
+    <w:basedOn w:val="TableauNormal"/>
     <w:uiPriority w:val="72"/>
     <w:rsid w:val="00CB0664"/>
     <w:pPr>
@@ -11218,9 +11196,9 @@
       </w:tcPr>
     </w:tblStylePr>
   </w:style>
-  <w:style w:type="table" w:styleId="ColorfulList-Accent6">
+  <w:style w:type="table" w:styleId="Listecouleur-Accent6">
     <w:name w:val="Colorful List Accent 6"/>
-    <w:basedOn w:val="TableNormal"/>
+    <w:basedOn w:val="TableauNormal"/>
     <w:uiPriority w:val="72"/>
     <w:rsid w:val="00CB0664"/>
     <w:pPr>
@@ -11297,9 +11275,9 @@
       </w:tcPr>
     </w:tblStylePr>
   </w:style>
-  <w:style w:type="table" w:styleId="ColorfulGrid">
+  <w:style w:type="table" w:styleId="Grillecouleur">
     <w:name w:val="Colorful Grid"/>
-    <w:basedOn w:val="TableNormal"/>
+    <w:basedOn w:val="TableauNormal"/>
     <w:uiPriority w:val="73"/>
     <w:rsid w:val="00CB0664"/>
     <w:pPr>
@@ -11370,9 +11348,9 @@
       </w:tcPr>
     </w:tblStylePr>
   </w:style>
-  <w:style w:type="table" w:styleId="ColorfulGrid-Accent1">
+  <w:style w:type="table" w:styleId="Grillecouleur-Accent1">
     <w:name w:val="Colorful Grid Accent 1"/>
-    <w:basedOn w:val="TableNormal"/>
+    <w:basedOn w:val="TableauNormal"/>
     <w:uiPriority w:val="73"/>
     <w:rsid w:val="00CB0664"/>
     <w:pPr>
@@ -11443,9 +11421,9 @@
       </w:tcPr>
     </w:tblStylePr>
   </w:style>
-  <w:style w:type="table" w:styleId="ColorfulGrid-Accent2">
+  <w:style w:type="table" w:styleId="Grillecouleur-Accent2">
     <w:name w:val="Colorful Grid Accent 2"/>
-    <w:basedOn w:val="TableNormal"/>
+    <w:basedOn w:val="TableauNormal"/>
     <w:uiPriority w:val="73"/>
     <w:rsid w:val="00CB0664"/>
     <w:pPr>
@@ -11516,9 +11494,9 @@
       </w:tcPr>
     </w:tblStylePr>
   </w:style>
-  <w:style w:type="table" w:styleId="ColorfulGrid-Accent3">
+  <w:style w:type="table" w:styleId="Grillecouleur-Accent3">
     <w:name w:val="Colorful Grid Accent 3"/>
-    <w:basedOn w:val="TableNormal"/>
+    <w:basedOn w:val="TableauNormal"/>
     <w:uiPriority w:val="73"/>
     <w:rsid w:val="00CB0664"/>
     <w:pPr>
@@ -11589,9 +11567,9 @@
       </w:tcPr>
     </w:tblStylePr>
   </w:style>
-  <w:style w:type="table" w:styleId="ColorfulGrid-Accent4">
+  <w:style w:type="table" w:styleId="Grillecouleur-Accent4">
     <w:name w:val="Colorful Grid Accent 4"/>
-    <w:basedOn w:val="TableNormal"/>
+    <w:basedOn w:val="TableauNormal"/>
     <w:uiPriority w:val="73"/>
     <w:rsid w:val="00CB0664"/>
     <w:pPr>
@@ -11662,9 +11640,9 @@
       </w:tcPr>
     </w:tblStylePr>
   </w:style>
-  <w:style w:type="table" w:styleId="ColorfulGrid-Accent5">
+  <w:style w:type="table" w:styleId="Grillecouleur-Accent5">
     <w:name w:val="Colorful Grid Accent 5"/>
-    <w:basedOn w:val="TableNormal"/>
+    <w:basedOn w:val="TableauNormal"/>
     <w:uiPriority w:val="73"/>
     <w:rsid w:val="00CB0664"/>
     <w:pPr>
@@ -11735,9 +11713,9 @@
       </w:tcPr>
     </w:tblStylePr>
   </w:style>
-  <w:style w:type="table" w:styleId="ColorfulGrid-Accent6">
+  <w:style w:type="table" w:styleId="Grillecouleur-Accent6">
     <w:name w:val="Colorful Grid Accent 6"/>
-    <w:basedOn w:val="TableNormal"/>
+    <w:basedOn w:val="TableauNormal"/>
     <w:uiPriority w:val="73"/>
     <w:rsid w:val="00CB0664"/>
     <w:pPr>
@@ -11810,7 +11788,7 @@
   </w:style>
   <w:style w:type="paragraph" w:customStyle="1" w:styleId="chapterstyle">
     <w:name w:val="chapter_style"/>
-    <w:basedOn w:val="Heading1"/>
+    <w:basedOn w:val="Titre1"/>
     <w:pPr>
       <w:ind w:right="0"/>
       <w:jc w:val="left"/>
@@ -11955,7 +11933,7 @@
   </w:style>
   <w:style w:type="character" w:customStyle="1" w:styleId="codestyleChar">
     <w:name w:val="code_style Char"/>
-    <w:basedOn w:val="DefaultParagraphFont"/>
+    <w:basedOn w:val="Policepardfaut"/>
     <w:link w:val="codestyle"/>
     <w:rsid w:val="006053A4"/>
     <w:rPr>
@@ -11977,8 +11955,8 @@
       <w:shd w:val="clear" w:color="auto" w:fill="D6E3F2"/>
     </w:rPr>
   </w:style>
-  <w:style w:type="paragraph" w:customStyle="1" w:styleId="Liste">
-    <w:name w:val="Liste"/>
+  <w:style w:type="paragraph" w:customStyle="1" w:styleId="Liste1">
+    <w:name w:val="Liste1"/>
     <w:basedOn w:val="liststyle"/>
     <w:link w:val="ListeChar"/>
     <w:qFormat/>
@@ -11989,7 +11967,7 @@
   </w:style>
   <w:style w:type="character" w:customStyle="1" w:styleId="liststyleChar">
     <w:name w:val="list_style Char"/>
-    <w:basedOn w:val="DefaultParagraphFont"/>
+    <w:basedOn w:val="Policepardfaut"/>
     <w:link w:val="liststyle"/>
     <w:rsid w:val="00EE085D"/>
     <w:rPr>
@@ -12001,7 +11979,7 @@
   <w:style w:type="character" w:customStyle="1" w:styleId="ListeChar">
     <w:name w:val="Liste Char"/>
     <w:basedOn w:val="liststyleChar"/>
-    <w:link w:val="Liste"/>
+    <w:link w:val="Liste1"/>
     <w:rsid w:val="00EE085D"/>
     <w:rPr>
       <w:rFonts w:ascii="Calibri (Body)" w:hAnsi="Calibri (Body)"/>
